--- a/document/SpringBoot.docx
+++ b/document/SpringBoot.docx
@@ -9,15 +9,31 @@
           <w:ilvl w:val="0"/>
           <w:numId w:val="0"/>
         </w:numPr>
-      </w:pPr>
-      <w:r>
-        <w:rPr>
-          <w:rFonts w:hint="eastAsia"/>
+        <w:jc w:val="center"/>
+        <w:rPr>
+          <w:sz w:val="44"/>
+        </w:rPr>
+      </w:pPr>
+      <w:r>
+        <w:rPr>
+          <w:rFonts w:hint="eastAsia"/>
+          <w:sz w:val="44"/>
         </w:rPr>
         <w:t>S</w:t>
       </w:r>
       <w:r>
-        <w:t>pring Boot</w:t>
+        <w:rPr>
+          <w:sz w:val="44"/>
+        </w:rPr>
+        <w:t>pr</w:t>
+      </w:r>
+      <w:bookmarkStart w:id="0" w:name="_GoBack"/>
+      <w:bookmarkEnd w:id="0"/>
+      <w:r>
+        <w:rPr>
+          <w:sz w:val="44"/>
+        </w:rPr>
+        <w:t>ing Boot</w:t>
       </w:r>
     </w:p>
     <w:p>
@@ -943,27 +959,27 @@
       <w:pPr>
         <w:pStyle w:val="1"/>
       </w:pPr>
-      <w:bookmarkStart w:id="0" w:name="_Toc514013527"/>
+      <w:bookmarkStart w:id="1" w:name="_Toc514013527"/>
       <w:r>
         <w:rPr>
           <w:rFonts w:hint="eastAsia"/>
         </w:rPr>
         <w:t>データベースの利用</w:t>
       </w:r>
-      <w:bookmarkEnd w:id="0"/>
+      <w:bookmarkEnd w:id="1"/>
     </w:p>
     <w:p>
       <w:pPr>
         <w:pStyle w:val="2"/>
       </w:pPr>
-      <w:bookmarkStart w:id="1" w:name="_Toc514013528"/>
+      <w:bookmarkStart w:id="2" w:name="_Toc514013528"/>
       <w:r>
         <w:rPr>
           <w:rFonts w:hint="eastAsia"/>
         </w:rPr>
         <w:t>HSQLDB</w:t>
       </w:r>
-      <w:bookmarkEnd w:id="1"/>
+      <w:bookmarkEnd w:id="2"/>
     </w:p>
     <w:p>
       <w:pPr>
@@ -3447,14 +3463,14 @@
       <w:pPr>
         <w:pStyle w:val="2"/>
       </w:pPr>
-      <w:bookmarkStart w:id="2" w:name="_Toc514013529"/>
+      <w:bookmarkStart w:id="3" w:name="_Toc514013529"/>
       <w:r>
         <w:rPr>
           <w:rFonts w:hint="eastAsia"/>
         </w:rPr>
         <w:t>リポジトリのメソッド自動生成</w:t>
       </w:r>
-      <w:bookmarkEnd w:id="2"/>
+      <w:bookmarkEnd w:id="3"/>
     </w:p>
     <w:p>
       <w:pPr>
@@ -4448,7 +4464,7 @@
       <w:pPr>
         <w:pStyle w:val="2"/>
       </w:pPr>
-      <w:bookmarkStart w:id="3" w:name="_Toc514013530"/>
+      <w:bookmarkStart w:id="4" w:name="_Toc514013530"/>
       <w:r>
         <w:rPr>
           <w:rFonts w:hint="eastAsia"/>
@@ -4461,7 +4477,7 @@
         </w:rPr>
         <w:t>の利用</w:t>
       </w:r>
-      <w:bookmarkEnd w:id="3"/>
+      <w:bookmarkEnd w:id="4"/>
     </w:p>
     <w:p>
       <w:pPr>
@@ -7488,7 +7504,7 @@
       <w:pPr>
         <w:pStyle w:val="2"/>
       </w:pPr>
-      <w:bookmarkStart w:id="4" w:name="_Toc514013531"/>
+      <w:bookmarkStart w:id="5" w:name="_Toc514013531"/>
       <w:r>
         <w:rPr>
           <w:rFonts w:hint="eastAsia"/>
@@ -7496,7 +7512,7 @@
         <w:lastRenderedPageBreak/>
         <w:t>オリジナルのバリデータの作成</w:t>
       </w:r>
-      <w:bookmarkEnd w:id="4"/>
+      <w:bookmarkEnd w:id="5"/>
     </w:p>
     <w:p>
       <w:pPr>
@@ -9699,7 +9715,7 @@
       <w:pPr>
         <w:pStyle w:val="2"/>
       </w:pPr>
-      <w:bookmarkStart w:id="5" w:name="_Toc514013532"/>
+      <w:bookmarkStart w:id="6" w:name="_Toc514013532"/>
       <w:r>
         <w:rPr>
           <w:rFonts w:hint="eastAsia"/>
@@ -9712,7 +9728,7 @@
         </w:rPr>
         <w:t>接続</w:t>
       </w:r>
-      <w:bookmarkEnd w:id="5"/>
+      <w:bookmarkEnd w:id="6"/>
     </w:p>
     <w:p>
       <w:pPr>
@@ -10730,7 +10746,7 @@
       <w:pPr>
         <w:pStyle w:val="1"/>
       </w:pPr>
-      <w:bookmarkStart w:id="6" w:name="_Toc514013533"/>
+      <w:bookmarkStart w:id="7" w:name="_Toc514013533"/>
       <w:r>
         <w:rPr>
           <w:rFonts w:hint="eastAsia"/>
@@ -10747,20 +10763,20 @@
         </w:rPr>
         <w:t>フレームワーク</w:t>
       </w:r>
-      <w:bookmarkEnd w:id="6"/>
+      <w:bookmarkEnd w:id="7"/>
     </w:p>
     <w:p>
       <w:pPr>
         <w:pStyle w:val="2"/>
       </w:pPr>
-      <w:bookmarkStart w:id="7" w:name="_Toc514013534"/>
+      <w:bookmarkStart w:id="8" w:name="_Toc514013534"/>
       <w:r>
         <w:rPr>
           <w:rFonts w:hint="eastAsia"/>
         </w:rPr>
         <w:t>基本構成の実装</w:t>
       </w:r>
-      <w:bookmarkEnd w:id="7"/>
+      <w:bookmarkEnd w:id="8"/>
     </w:p>
     <w:p>
       <w:pPr>
@@ -16461,7 +16477,7 @@
       <w:pPr>
         <w:pStyle w:val="2"/>
       </w:pPr>
-      <w:bookmarkStart w:id="8" w:name="_Toc514013535"/>
+      <w:bookmarkStart w:id="9" w:name="_Toc514013535"/>
       <w:r>
         <w:rPr>
           <w:rFonts w:hint="eastAsia"/>
@@ -16484,7 +16500,7 @@
         </w:rPr>
         <w:t>による検索</w:t>
       </w:r>
-      <w:bookmarkEnd w:id="8"/>
+      <w:bookmarkEnd w:id="9"/>
     </w:p>
     <w:p>
       <w:pPr>
@@ -19727,7 +19743,7 @@
       <w:pPr>
         <w:pStyle w:val="2"/>
       </w:pPr>
-      <w:bookmarkStart w:id="9" w:name="_Toc514013536"/>
+      <w:bookmarkStart w:id="10" w:name="_Toc514013536"/>
       <w:r>
         <w:rPr>
           <w:rFonts w:hint="eastAsia"/>
@@ -19735,7 +19751,7 @@
         <w:lastRenderedPageBreak/>
         <w:t>※エンティティの連携</w:t>
       </w:r>
-      <w:bookmarkEnd w:id="9"/>
+      <w:bookmarkEnd w:id="10"/>
     </w:p>
     <w:p>
       <w:pPr>
@@ -19755,7 +19771,7 @@
       <w:pPr>
         <w:pStyle w:val="1"/>
       </w:pPr>
-      <w:bookmarkStart w:id="10" w:name="_Toc514013537"/>
+      <w:bookmarkStart w:id="11" w:name="_Toc514013537"/>
       <w:r>
         <w:rPr>
           <w:rFonts w:hint="eastAsia"/>
@@ -19763,7 +19779,7 @@
         <w:lastRenderedPageBreak/>
         <w:t>サービスとコンポーネント</w:t>
       </w:r>
-      <w:bookmarkEnd w:id="10"/>
+      <w:bookmarkEnd w:id="11"/>
     </w:p>
     <w:p>
       <w:pPr>
@@ -19829,7 +19845,7 @@
         <mc:AlternateContent>
           <mc:Choice Requires="wpg">
             <w:drawing>
-              <wp:inline distT="0" distB="0" distL="0" distR="0">
+              <wp:inline distT="0" distB="0" distL="0" distR="0" wp14:anchorId="76F07346" wp14:editId="01834B74">
                 <wp:extent cx="4108450" cy="3251200"/>
                 <wp:effectExtent l="0" t="0" r="25400" b="25400"/>
                 <wp:docPr id="12" name="グループ化 12"/>
@@ -20367,7 +20383,7 @@
           </mc:Choice>
           <mc:Fallback>
             <w:pict>
-              <v:group id="グループ化 12" o:spid="_x0000_s1026" style="width:323.5pt;height:256pt;mso-position-horizontal-relative:char;mso-position-vertical-relative:line" coordsize="41084,32512" o:gfxdata="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">
+              <v:group w14:anchorId="76F07346" id="グループ化 12" o:spid="_x0000_s1026" style="width:323.5pt;height:256pt;mso-position-horizontal-relative:char;mso-position-vertical-relative:line" coordsize="41084,32512" o:gfxdata="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">
                 <v:rect id="正方形/長方形 3" o:spid="_x0000_s1027" style="position:absolute;top:22606;width:41084;height:9906;visibility:visible;mso-wrap-style:square;v-text-anchor:top" o:gfxdata="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" fillcolor="#82c9ff [1300]" strokecolor="#003862 [1604]" strokeweight="1pt">
                   <v:textbox>
                     <w:txbxContent>
@@ -22025,13 +22041,9 @@
       </w:r>
     </w:p>
     <w:p>
-      <w:pPr>
-        <w:pStyle w:val="a0"/>
-        <w:numPr>
-          <w:ilvl w:val="0"/>
-          <w:numId w:val="0"/>
-        </w:numPr>
-      </w:pPr>
+      <w:r>
+        <w:br w:type="page"/>
+      </w:r>
     </w:p>
     <w:p>
       <w:pPr>
@@ -22041,6 +22053,7 @@
         <w:rPr>
           <w:rFonts w:hint="eastAsia"/>
         </w:rPr>
+        <w:lastRenderedPageBreak/>
         <w:t>コンポーネントの利用</w:t>
       </w:r>
     </w:p>
@@ -22983,9 +22996,6 @@
           <w:ilvl w:val="0"/>
           <w:numId w:val="28"/>
         </w:numPr>
-        <w:rPr>
-          <w:rFonts w:hint="eastAsia"/>
-        </w:rPr>
       </w:pPr>
       <w:r>
         <w:rPr>
@@ -23002,8 +23012,2376 @@
         </w:rPr>
         <w:t>を付与したコンストラクタが自動で呼び出される</w:t>
       </w:r>
-      <w:bookmarkStart w:id="11" w:name="_GoBack"/>
-      <w:bookmarkEnd w:id="11"/>
+    </w:p>
+    <w:p>
+      <w:pPr>
+        <w:pStyle w:val="a0"/>
+        <w:numPr>
+          <w:ilvl w:val="0"/>
+          <w:numId w:val="0"/>
+        </w:numPr>
+      </w:pPr>
+    </w:p>
+    <w:p>
+      <w:pPr>
+        <w:pStyle w:val="a0"/>
+        <w:numPr>
+          <w:ilvl w:val="0"/>
+          <w:numId w:val="0"/>
+        </w:numPr>
+        <w:spacing w:after="0"/>
+      </w:pPr>
+      <w:r>
+        <w:rPr>
+          <w:rFonts w:hint="eastAsia"/>
+        </w:rPr>
+        <w:t>▽コントローラークラスで利用する</w:t>
+      </w:r>
+    </w:p>
+    <w:p>
+      <w:pPr>
+        <w:widowControl w:val="0"/>
+        <w:pBdr>
+          <w:top w:val="single" w:sz="4" w:space="1" w:color="auto"/>
+          <w:left w:val="single" w:sz="4" w:space="4" w:color="auto"/>
+          <w:bottom w:val="single" w:sz="4" w:space="1" w:color="auto"/>
+          <w:right w:val="single" w:sz="4" w:space="4" w:color="auto"/>
+        </w:pBdr>
+        <w:autoSpaceDE w:val="0"/>
+        <w:autoSpaceDN w:val="0"/>
+        <w:adjustRightInd w:val="0"/>
+        <w:spacing w:before="0" w:after="0" w:line="240" w:lineRule="auto"/>
+        <w:rPr>
+          <w:rFonts w:ascii="ＭＳ ゴシック" w:eastAsia="ＭＳ ゴシック" w:cs="ＭＳ ゴシック"/>
+          <w:color w:val="7F7F7F" w:themeColor="text1" w:themeTint="80"/>
+          <w:sz w:val="18"/>
+          <w:szCs w:val="18"/>
+        </w:rPr>
+      </w:pPr>
+      <w:r>
+        <w:rPr>
+          <w:rFonts w:ascii="ＭＳ ゴシック" w:eastAsia="ＭＳ ゴシック" w:cs="ＭＳ ゴシック"/>
+          <w:b/>
+          <w:bCs/>
+          <w:color w:val="7F0055"/>
+          <w:sz w:val="18"/>
+          <w:szCs w:val="18"/>
+        </w:rPr>
+        <w:t>package</w:t>
+      </w:r>
+      <w:r>
+        <w:rPr>
+          <w:rFonts w:ascii="ＭＳ ゴシック" w:eastAsia="ＭＳ ゴシック" w:cs="ＭＳ ゴシック"/>
+          <w:color w:val="000000"/>
+          <w:sz w:val="18"/>
+          <w:szCs w:val="18"/>
+        </w:rPr>
+        <w:t xml:space="preserve"> com.tuyano.springboot.component;</w:t>
+      </w:r>
+    </w:p>
+    <w:p>
+      <w:pPr>
+        <w:widowControl w:val="0"/>
+        <w:pBdr>
+          <w:top w:val="single" w:sz="4" w:space="1" w:color="auto"/>
+          <w:left w:val="single" w:sz="4" w:space="4" w:color="auto"/>
+          <w:bottom w:val="single" w:sz="4" w:space="1" w:color="auto"/>
+          <w:right w:val="single" w:sz="4" w:space="4" w:color="auto"/>
+        </w:pBdr>
+        <w:autoSpaceDE w:val="0"/>
+        <w:autoSpaceDN w:val="0"/>
+        <w:adjustRightInd w:val="0"/>
+        <w:spacing w:before="0" w:after="0" w:line="240" w:lineRule="auto"/>
+        <w:rPr>
+          <w:rFonts w:ascii="ＭＳ ゴシック" w:eastAsia="ＭＳ ゴシック" w:cs="ＭＳ ゴシック"/>
+          <w:color w:val="7F7F7F" w:themeColor="text1" w:themeTint="80"/>
+          <w:sz w:val="18"/>
+          <w:szCs w:val="18"/>
+        </w:rPr>
+      </w:pPr>
+    </w:p>
+    <w:p>
+      <w:pPr>
+        <w:widowControl w:val="0"/>
+        <w:pBdr>
+          <w:top w:val="single" w:sz="4" w:space="1" w:color="auto"/>
+          <w:left w:val="single" w:sz="4" w:space="4" w:color="auto"/>
+          <w:bottom w:val="single" w:sz="4" w:space="1" w:color="auto"/>
+          <w:right w:val="single" w:sz="4" w:space="4" w:color="auto"/>
+        </w:pBdr>
+        <w:autoSpaceDE w:val="0"/>
+        <w:autoSpaceDN w:val="0"/>
+        <w:adjustRightInd w:val="0"/>
+        <w:spacing w:before="0" w:after="0" w:line="240" w:lineRule="auto"/>
+        <w:rPr>
+          <w:rFonts w:ascii="ＭＳ ゴシック" w:eastAsia="ＭＳ ゴシック" w:cs="ＭＳ ゴシック"/>
+          <w:color w:val="7F7F7F" w:themeColor="text1" w:themeTint="80"/>
+          <w:sz w:val="18"/>
+          <w:szCs w:val="18"/>
+        </w:rPr>
+      </w:pPr>
+      <w:r>
+        <w:rPr>
+          <w:rFonts w:ascii="ＭＳ ゴシック" w:eastAsia="ＭＳ ゴシック" w:cs="ＭＳ ゴシック"/>
+          <w:b/>
+          <w:bCs/>
+          <w:color w:val="7F0055"/>
+          <w:sz w:val="18"/>
+          <w:szCs w:val="18"/>
+        </w:rPr>
+        <w:t>import</w:t>
+      </w:r>
+      <w:r>
+        <w:rPr>
+          <w:rFonts w:ascii="ＭＳ ゴシック" w:eastAsia="ＭＳ ゴシック" w:cs="ＭＳ ゴシック"/>
+          <w:color w:val="000000"/>
+          <w:sz w:val="18"/>
+          <w:szCs w:val="18"/>
+        </w:rPr>
+        <w:t xml:space="preserve"> org.springframework.beans.factory.annotation.Autowired;</w:t>
+      </w:r>
+    </w:p>
+    <w:p>
+      <w:pPr>
+        <w:widowControl w:val="0"/>
+        <w:pBdr>
+          <w:top w:val="single" w:sz="4" w:space="1" w:color="auto"/>
+          <w:left w:val="single" w:sz="4" w:space="4" w:color="auto"/>
+          <w:bottom w:val="single" w:sz="4" w:space="1" w:color="auto"/>
+          <w:right w:val="single" w:sz="4" w:space="4" w:color="auto"/>
+        </w:pBdr>
+        <w:autoSpaceDE w:val="0"/>
+        <w:autoSpaceDN w:val="0"/>
+        <w:adjustRightInd w:val="0"/>
+        <w:spacing w:before="0" w:after="0" w:line="240" w:lineRule="auto"/>
+        <w:rPr>
+          <w:rFonts w:ascii="ＭＳ ゴシック" w:eastAsia="ＭＳ ゴシック" w:cs="ＭＳ ゴシック"/>
+          <w:color w:val="7F7F7F" w:themeColor="text1" w:themeTint="80"/>
+          <w:sz w:val="18"/>
+          <w:szCs w:val="18"/>
+        </w:rPr>
+      </w:pPr>
+      <w:r>
+        <w:rPr>
+          <w:rFonts w:ascii="ＭＳ ゴシック" w:eastAsia="ＭＳ ゴシック" w:cs="ＭＳ ゴシック"/>
+          <w:b/>
+          <w:bCs/>
+          <w:color w:val="7F0055"/>
+          <w:sz w:val="18"/>
+          <w:szCs w:val="18"/>
+        </w:rPr>
+        <w:t>import</w:t>
+      </w:r>
+      <w:r>
+        <w:rPr>
+          <w:rFonts w:ascii="ＭＳ ゴシック" w:eastAsia="ＭＳ ゴシック" w:cs="ＭＳ ゴシック"/>
+          <w:color w:val="000000"/>
+          <w:sz w:val="18"/>
+          <w:szCs w:val="18"/>
+        </w:rPr>
+        <w:t xml:space="preserve"> org.springframework.stereotype.Controller;</w:t>
+      </w:r>
+    </w:p>
+    <w:p>
+      <w:pPr>
+        <w:widowControl w:val="0"/>
+        <w:pBdr>
+          <w:top w:val="single" w:sz="4" w:space="1" w:color="auto"/>
+          <w:left w:val="single" w:sz="4" w:space="4" w:color="auto"/>
+          <w:bottom w:val="single" w:sz="4" w:space="1" w:color="auto"/>
+          <w:right w:val="single" w:sz="4" w:space="4" w:color="auto"/>
+        </w:pBdr>
+        <w:autoSpaceDE w:val="0"/>
+        <w:autoSpaceDN w:val="0"/>
+        <w:adjustRightInd w:val="0"/>
+        <w:spacing w:before="0" w:after="0" w:line="240" w:lineRule="auto"/>
+        <w:rPr>
+          <w:rFonts w:ascii="ＭＳ ゴシック" w:eastAsia="ＭＳ ゴシック" w:cs="ＭＳ ゴシック"/>
+          <w:color w:val="7F7F7F" w:themeColor="text1" w:themeTint="80"/>
+          <w:sz w:val="18"/>
+          <w:szCs w:val="18"/>
+        </w:rPr>
+      </w:pPr>
+      <w:r>
+        <w:rPr>
+          <w:rFonts w:ascii="ＭＳ ゴシック" w:eastAsia="ＭＳ ゴシック" w:cs="ＭＳ ゴシック"/>
+          <w:b/>
+          <w:bCs/>
+          <w:color w:val="7F0055"/>
+          <w:sz w:val="18"/>
+          <w:szCs w:val="18"/>
+        </w:rPr>
+        <w:t>import</w:t>
+      </w:r>
+      <w:r>
+        <w:rPr>
+          <w:rFonts w:ascii="ＭＳ ゴシック" w:eastAsia="ＭＳ ゴシック" w:cs="ＭＳ ゴシック"/>
+          <w:color w:val="000000"/>
+          <w:sz w:val="18"/>
+          <w:szCs w:val="18"/>
+        </w:rPr>
+        <w:t xml:space="preserve"> org.springframework.web.bind.annotation.RequestMapping;</w:t>
+      </w:r>
+    </w:p>
+    <w:p>
+      <w:pPr>
+        <w:widowControl w:val="0"/>
+        <w:pBdr>
+          <w:top w:val="single" w:sz="4" w:space="1" w:color="auto"/>
+          <w:left w:val="single" w:sz="4" w:space="4" w:color="auto"/>
+          <w:bottom w:val="single" w:sz="4" w:space="1" w:color="auto"/>
+          <w:right w:val="single" w:sz="4" w:space="4" w:color="auto"/>
+        </w:pBdr>
+        <w:autoSpaceDE w:val="0"/>
+        <w:autoSpaceDN w:val="0"/>
+        <w:adjustRightInd w:val="0"/>
+        <w:spacing w:before="0" w:after="0" w:line="240" w:lineRule="auto"/>
+        <w:rPr>
+          <w:rFonts w:ascii="ＭＳ ゴシック" w:eastAsia="ＭＳ ゴシック" w:cs="ＭＳ ゴシック"/>
+          <w:color w:val="7F7F7F" w:themeColor="text1" w:themeTint="80"/>
+          <w:sz w:val="18"/>
+          <w:szCs w:val="18"/>
+        </w:rPr>
+      </w:pPr>
+      <w:r>
+        <w:rPr>
+          <w:rFonts w:ascii="ＭＳ ゴシック" w:eastAsia="ＭＳ ゴシック" w:cs="ＭＳ ゴシック"/>
+          <w:b/>
+          <w:bCs/>
+          <w:color w:val="7F0055"/>
+          <w:sz w:val="18"/>
+          <w:szCs w:val="18"/>
+        </w:rPr>
+        <w:t>import</w:t>
+      </w:r>
+      <w:r>
+        <w:rPr>
+          <w:rFonts w:ascii="ＭＳ ゴシック" w:eastAsia="ＭＳ ゴシック" w:cs="ＭＳ ゴシック"/>
+          <w:color w:val="000000"/>
+          <w:sz w:val="18"/>
+          <w:szCs w:val="18"/>
+        </w:rPr>
+        <w:t xml:space="preserve"> org.springframework.web.servlet.ModelAndView;</w:t>
+      </w:r>
+    </w:p>
+    <w:p>
+      <w:pPr>
+        <w:widowControl w:val="0"/>
+        <w:pBdr>
+          <w:top w:val="single" w:sz="4" w:space="1" w:color="auto"/>
+          <w:left w:val="single" w:sz="4" w:space="4" w:color="auto"/>
+          <w:bottom w:val="single" w:sz="4" w:space="1" w:color="auto"/>
+          <w:right w:val="single" w:sz="4" w:space="4" w:color="auto"/>
+        </w:pBdr>
+        <w:autoSpaceDE w:val="0"/>
+        <w:autoSpaceDN w:val="0"/>
+        <w:adjustRightInd w:val="0"/>
+        <w:spacing w:before="0" w:after="0" w:line="240" w:lineRule="auto"/>
+        <w:rPr>
+          <w:rFonts w:ascii="ＭＳ ゴシック" w:eastAsia="ＭＳ ゴシック" w:cs="ＭＳ ゴシック"/>
+          <w:color w:val="7F7F7F" w:themeColor="text1" w:themeTint="80"/>
+          <w:sz w:val="18"/>
+          <w:szCs w:val="18"/>
+        </w:rPr>
+      </w:pPr>
+    </w:p>
+    <w:p>
+      <w:pPr>
+        <w:widowControl w:val="0"/>
+        <w:pBdr>
+          <w:top w:val="single" w:sz="4" w:space="1" w:color="auto"/>
+          <w:left w:val="single" w:sz="4" w:space="4" w:color="auto"/>
+          <w:bottom w:val="single" w:sz="4" w:space="1" w:color="auto"/>
+          <w:right w:val="single" w:sz="4" w:space="4" w:color="auto"/>
+        </w:pBdr>
+        <w:autoSpaceDE w:val="0"/>
+        <w:autoSpaceDN w:val="0"/>
+        <w:adjustRightInd w:val="0"/>
+        <w:spacing w:before="0" w:after="0" w:line="240" w:lineRule="auto"/>
+        <w:rPr>
+          <w:rFonts w:ascii="ＭＳ ゴシック" w:eastAsia="ＭＳ ゴシック" w:cs="ＭＳ ゴシック"/>
+          <w:color w:val="7F7F7F" w:themeColor="text1" w:themeTint="80"/>
+          <w:sz w:val="18"/>
+          <w:szCs w:val="18"/>
+        </w:rPr>
+      </w:pPr>
+      <w:r>
+        <w:rPr>
+          <w:rFonts w:ascii="ＭＳ ゴシック" w:eastAsia="ＭＳ ゴシック" w:cs="ＭＳ ゴシック"/>
+          <w:color w:val="646464"/>
+          <w:sz w:val="18"/>
+          <w:szCs w:val="18"/>
+        </w:rPr>
+        <w:t>@</w:t>
+      </w:r>
+      <w:r>
+        <w:rPr>
+          <w:rFonts w:ascii="ＭＳ ゴシック" w:eastAsia="ＭＳ ゴシック" w:cs="ＭＳ ゴシック"/>
+          <w:color w:val="000000"/>
+          <w:sz w:val="18"/>
+          <w:szCs w:val="18"/>
+        </w:rPr>
+        <w:t>Controller</w:t>
+      </w:r>
+    </w:p>
+    <w:p>
+      <w:pPr>
+        <w:widowControl w:val="0"/>
+        <w:pBdr>
+          <w:top w:val="single" w:sz="4" w:space="1" w:color="auto"/>
+          <w:left w:val="single" w:sz="4" w:space="4" w:color="auto"/>
+          <w:bottom w:val="single" w:sz="4" w:space="1" w:color="auto"/>
+          <w:right w:val="single" w:sz="4" w:space="4" w:color="auto"/>
+        </w:pBdr>
+        <w:autoSpaceDE w:val="0"/>
+        <w:autoSpaceDN w:val="0"/>
+        <w:adjustRightInd w:val="0"/>
+        <w:spacing w:before="0" w:after="0" w:line="240" w:lineRule="auto"/>
+        <w:rPr>
+          <w:rFonts w:ascii="ＭＳ ゴシック" w:eastAsia="ＭＳ ゴシック" w:cs="ＭＳ ゴシック"/>
+          <w:color w:val="7F7F7F" w:themeColor="text1" w:themeTint="80"/>
+          <w:sz w:val="18"/>
+          <w:szCs w:val="18"/>
+        </w:rPr>
+      </w:pPr>
+      <w:r>
+        <w:rPr>
+          <w:rFonts w:ascii="ＭＳ ゴシック" w:eastAsia="ＭＳ ゴシック" w:cs="ＭＳ ゴシック"/>
+          <w:b/>
+          <w:bCs/>
+          <w:color w:val="7F0055"/>
+          <w:sz w:val="18"/>
+          <w:szCs w:val="18"/>
+        </w:rPr>
+        <w:t>public</w:t>
+      </w:r>
+      <w:r>
+        <w:rPr>
+          <w:rFonts w:ascii="ＭＳ ゴシック" w:eastAsia="ＭＳ ゴシック" w:cs="ＭＳ ゴシック"/>
+          <w:color w:val="000000"/>
+          <w:sz w:val="18"/>
+          <w:szCs w:val="18"/>
+        </w:rPr>
+        <w:t xml:space="preserve"> </w:t>
+      </w:r>
+      <w:r>
+        <w:rPr>
+          <w:rFonts w:ascii="ＭＳ ゴシック" w:eastAsia="ＭＳ ゴシック" w:cs="ＭＳ ゴシック"/>
+          <w:b/>
+          <w:bCs/>
+          <w:color w:val="7F0055"/>
+          <w:sz w:val="18"/>
+          <w:szCs w:val="18"/>
+        </w:rPr>
+        <w:t>class</w:t>
+      </w:r>
+      <w:r>
+        <w:rPr>
+          <w:rFonts w:ascii="ＭＳ ゴシック" w:eastAsia="ＭＳ ゴシック" w:cs="ＭＳ ゴシック"/>
+          <w:color w:val="000000"/>
+          <w:sz w:val="18"/>
+          <w:szCs w:val="18"/>
+        </w:rPr>
+        <w:t xml:space="preserve"> ConponentController {</w:t>
+      </w:r>
+    </w:p>
+    <w:p>
+      <w:pPr>
+        <w:widowControl w:val="0"/>
+        <w:pBdr>
+          <w:top w:val="single" w:sz="4" w:space="1" w:color="auto"/>
+          <w:left w:val="single" w:sz="4" w:space="4" w:color="auto"/>
+          <w:bottom w:val="single" w:sz="4" w:space="1" w:color="auto"/>
+          <w:right w:val="single" w:sz="4" w:space="4" w:color="auto"/>
+        </w:pBdr>
+        <w:autoSpaceDE w:val="0"/>
+        <w:autoSpaceDN w:val="0"/>
+        <w:adjustRightInd w:val="0"/>
+        <w:spacing w:before="0" w:after="0" w:line="240" w:lineRule="auto"/>
+        <w:rPr>
+          <w:rFonts w:ascii="ＭＳ ゴシック" w:eastAsia="ＭＳ ゴシック" w:cs="ＭＳ ゴシック"/>
+          <w:color w:val="7F7F7F" w:themeColor="text1" w:themeTint="80"/>
+          <w:sz w:val="18"/>
+          <w:szCs w:val="18"/>
+        </w:rPr>
+      </w:pPr>
+      <w:r>
+        <w:rPr>
+          <w:rFonts w:ascii="ＭＳ ゴシック" w:eastAsia="ＭＳ ゴシック" w:cs="ＭＳ ゴシック"/>
+          <w:color w:val="000000"/>
+          <w:sz w:val="18"/>
+          <w:szCs w:val="18"/>
+        </w:rPr>
+        <w:tab/>
+      </w:r>
+      <w:r>
+        <w:rPr>
+          <w:rFonts w:ascii="ＭＳ ゴシック" w:eastAsia="ＭＳ ゴシック" w:cs="ＭＳ ゴシック"/>
+          <w:color w:val="646464"/>
+          <w:sz w:val="18"/>
+          <w:szCs w:val="18"/>
+        </w:rPr>
+        <w:t>@</w:t>
+      </w:r>
+      <w:r>
+        <w:rPr>
+          <w:rFonts w:ascii="ＭＳ ゴシック" w:eastAsia="ＭＳ ゴシック" w:cs="ＭＳ ゴシック"/>
+          <w:color w:val="000000"/>
+          <w:sz w:val="18"/>
+          <w:szCs w:val="18"/>
+        </w:rPr>
+        <w:t>Autowired</w:t>
+      </w:r>
+    </w:p>
+    <w:p>
+      <w:pPr>
+        <w:widowControl w:val="0"/>
+        <w:pBdr>
+          <w:top w:val="single" w:sz="4" w:space="1" w:color="auto"/>
+          <w:left w:val="single" w:sz="4" w:space="4" w:color="auto"/>
+          <w:bottom w:val="single" w:sz="4" w:space="1" w:color="auto"/>
+          <w:right w:val="single" w:sz="4" w:space="4" w:color="auto"/>
+        </w:pBdr>
+        <w:autoSpaceDE w:val="0"/>
+        <w:autoSpaceDN w:val="0"/>
+        <w:adjustRightInd w:val="0"/>
+        <w:spacing w:before="0" w:after="0" w:line="240" w:lineRule="auto"/>
+        <w:rPr>
+          <w:rFonts w:ascii="ＭＳ ゴシック" w:eastAsia="ＭＳ ゴシック" w:cs="ＭＳ ゴシック"/>
+          <w:color w:val="7F7F7F" w:themeColor="text1" w:themeTint="80"/>
+          <w:sz w:val="18"/>
+          <w:szCs w:val="18"/>
+        </w:rPr>
+      </w:pPr>
+      <w:r>
+        <w:rPr>
+          <w:rFonts w:ascii="ＭＳ ゴシック" w:eastAsia="ＭＳ ゴシック" w:cs="ＭＳ ゴシック"/>
+          <w:color w:val="000000"/>
+          <w:sz w:val="18"/>
+          <w:szCs w:val="18"/>
+        </w:rPr>
+        <w:tab/>
+        <w:t>SampleComponent component;</w:t>
+      </w:r>
+    </w:p>
+    <w:p>
+      <w:pPr>
+        <w:widowControl w:val="0"/>
+        <w:pBdr>
+          <w:top w:val="single" w:sz="4" w:space="1" w:color="auto"/>
+          <w:left w:val="single" w:sz="4" w:space="4" w:color="auto"/>
+          <w:bottom w:val="single" w:sz="4" w:space="1" w:color="auto"/>
+          <w:right w:val="single" w:sz="4" w:space="4" w:color="auto"/>
+        </w:pBdr>
+        <w:autoSpaceDE w:val="0"/>
+        <w:autoSpaceDN w:val="0"/>
+        <w:adjustRightInd w:val="0"/>
+        <w:spacing w:before="0" w:after="0" w:line="240" w:lineRule="auto"/>
+        <w:rPr>
+          <w:rFonts w:ascii="ＭＳ ゴシック" w:eastAsia="ＭＳ ゴシック" w:cs="ＭＳ ゴシック"/>
+          <w:color w:val="7F7F7F" w:themeColor="text1" w:themeTint="80"/>
+          <w:sz w:val="18"/>
+          <w:szCs w:val="18"/>
+        </w:rPr>
+      </w:pPr>
+    </w:p>
+    <w:p>
+      <w:pPr>
+        <w:widowControl w:val="0"/>
+        <w:pBdr>
+          <w:top w:val="single" w:sz="4" w:space="1" w:color="auto"/>
+          <w:left w:val="single" w:sz="4" w:space="4" w:color="auto"/>
+          <w:bottom w:val="single" w:sz="4" w:space="1" w:color="auto"/>
+          <w:right w:val="single" w:sz="4" w:space="4" w:color="auto"/>
+        </w:pBdr>
+        <w:autoSpaceDE w:val="0"/>
+        <w:autoSpaceDN w:val="0"/>
+        <w:adjustRightInd w:val="0"/>
+        <w:spacing w:before="0" w:after="0" w:line="240" w:lineRule="auto"/>
+        <w:rPr>
+          <w:rFonts w:ascii="ＭＳ ゴシック" w:eastAsia="ＭＳ ゴシック" w:cs="ＭＳ ゴシック"/>
+          <w:color w:val="7F7F7F" w:themeColor="text1" w:themeTint="80"/>
+          <w:sz w:val="18"/>
+          <w:szCs w:val="18"/>
+        </w:rPr>
+      </w:pPr>
+      <w:r>
+        <w:rPr>
+          <w:rFonts w:ascii="ＭＳ ゴシック" w:eastAsia="ＭＳ ゴシック" w:cs="ＭＳ ゴシック"/>
+          <w:color w:val="000000"/>
+          <w:sz w:val="18"/>
+          <w:szCs w:val="18"/>
+        </w:rPr>
+        <w:tab/>
+      </w:r>
+      <w:r>
+        <w:rPr>
+          <w:rFonts w:ascii="ＭＳ ゴシック" w:eastAsia="ＭＳ ゴシック" w:cs="ＭＳ ゴシック"/>
+          <w:color w:val="646464"/>
+          <w:sz w:val="18"/>
+          <w:szCs w:val="18"/>
+        </w:rPr>
+        <w:t>@</w:t>
+      </w:r>
+      <w:r>
+        <w:rPr>
+          <w:rFonts w:ascii="ＭＳ ゴシック" w:eastAsia="ＭＳ ゴシック" w:cs="ＭＳ ゴシック"/>
+          <w:color w:val="000000"/>
+          <w:sz w:val="18"/>
+          <w:szCs w:val="18"/>
+        </w:rPr>
+        <w:t>RequestMapping(</w:t>
+      </w:r>
+      <w:r>
+        <w:rPr>
+          <w:rFonts w:ascii="ＭＳ ゴシック" w:eastAsia="ＭＳ ゴシック" w:cs="ＭＳ ゴシック"/>
+          <w:color w:val="2A00FF"/>
+          <w:sz w:val="18"/>
+          <w:szCs w:val="18"/>
+        </w:rPr>
+        <w:t>"/component/count"</w:t>
+      </w:r>
+      <w:r>
+        <w:rPr>
+          <w:rFonts w:ascii="ＭＳ ゴシック" w:eastAsia="ＭＳ ゴシック" w:cs="ＭＳ ゴシック"/>
+          <w:color w:val="000000"/>
+          <w:sz w:val="18"/>
+          <w:szCs w:val="18"/>
+        </w:rPr>
+        <w:t>)</w:t>
+      </w:r>
+    </w:p>
+    <w:p>
+      <w:pPr>
+        <w:widowControl w:val="0"/>
+        <w:pBdr>
+          <w:top w:val="single" w:sz="4" w:space="1" w:color="auto"/>
+          <w:left w:val="single" w:sz="4" w:space="4" w:color="auto"/>
+          <w:bottom w:val="single" w:sz="4" w:space="1" w:color="auto"/>
+          <w:right w:val="single" w:sz="4" w:space="4" w:color="auto"/>
+        </w:pBdr>
+        <w:autoSpaceDE w:val="0"/>
+        <w:autoSpaceDN w:val="0"/>
+        <w:adjustRightInd w:val="0"/>
+        <w:spacing w:before="0" w:after="0" w:line="240" w:lineRule="auto"/>
+        <w:rPr>
+          <w:rFonts w:ascii="ＭＳ ゴシック" w:eastAsia="ＭＳ ゴシック" w:cs="ＭＳ ゴシック"/>
+          <w:color w:val="7F7F7F" w:themeColor="text1" w:themeTint="80"/>
+          <w:sz w:val="18"/>
+          <w:szCs w:val="18"/>
+        </w:rPr>
+      </w:pPr>
+      <w:r>
+        <w:rPr>
+          <w:rFonts w:ascii="ＭＳ ゴシック" w:eastAsia="ＭＳ ゴシック" w:cs="ＭＳ ゴシック"/>
+          <w:color w:val="000000"/>
+          <w:sz w:val="18"/>
+          <w:szCs w:val="18"/>
+        </w:rPr>
+        <w:tab/>
+      </w:r>
+      <w:r>
+        <w:rPr>
+          <w:rFonts w:ascii="ＭＳ ゴシック" w:eastAsia="ＭＳ ゴシック" w:cs="ＭＳ ゴシック"/>
+          <w:b/>
+          <w:bCs/>
+          <w:color w:val="7F0055"/>
+          <w:sz w:val="18"/>
+          <w:szCs w:val="18"/>
+        </w:rPr>
+        <w:t>public</w:t>
+      </w:r>
+      <w:r>
+        <w:rPr>
+          <w:rFonts w:ascii="ＭＳ ゴシック" w:eastAsia="ＭＳ ゴシック" w:cs="ＭＳ ゴシック"/>
+          <w:color w:val="000000"/>
+          <w:sz w:val="18"/>
+          <w:szCs w:val="18"/>
+        </w:rPr>
+        <w:t xml:space="preserve"> ModelAndView count(ModelAndView mav) {</w:t>
+      </w:r>
+    </w:p>
+    <w:p>
+      <w:pPr>
+        <w:widowControl w:val="0"/>
+        <w:pBdr>
+          <w:top w:val="single" w:sz="4" w:space="1" w:color="auto"/>
+          <w:left w:val="single" w:sz="4" w:space="4" w:color="auto"/>
+          <w:bottom w:val="single" w:sz="4" w:space="1" w:color="auto"/>
+          <w:right w:val="single" w:sz="4" w:space="4" w:color="auto"/>
+        </w:pBdr>
+        <w:autoSpaceDE w:val="0"/>
+        <w:autoSpaceDN w:val="0"/>
+        <w:adjustRightInd w:val="0"/>
+        <w:spacing w:before="0" w:after="0" w:line="240" w:lineRule="auto"/>
+        <w:rPr>
+          <w:rFonts w:ascii="ＭＳ ゴシック" w:eastAsia="ＭＳ ゴシック" w:cs="ＭＳ ゴシック"/>
+          <w:color w:val="7F7F7F" w:themeColor="text1" w:themeTint="80"/>
+          <w:sz w:val="18"/>
+          <w:szCs w:val="18"/>
+        </w:rPr>
+      </w:pPr>
+      <w:r>
+        <w:rPr>
+          <w:rFonts w:ascii="ＭＳ ゴシック" w:eastAsia="ＭＳ ゴシック" w:cs="ＭＳ ゴシック"/>
+          <w:color w:val="000000"/>
+          <w:sz w:val="18"/>
+          <w:szCs w:val="18"/>
+        </w:rPr>
+        <w:tab/>
+      </w:r>
+      <w:r>
+        <w:rPr>
+          <w:rFonts w:ascii="ＭＳ ゴシック" w:eastAsia="ＭＳ ゴシック" w:cs="ＭＳ ゴシック"/>
+          <w:color w:val="000000"/>
+          <w:sz w:val="18"/>
+          <w:szCs w:val="18"/>
+        </w:rPr>
+        <w:tab/>
+        <w:t>mav.addObject(</w:t>
+      </w:r>
+      <w:r>
+        <w:rPr>
+          <w:rFonts w:ascii="ＭＳ ゴシック" w:eastAsia="ＭＳ ゴシック" w:cs="ＭＳ ゴシック"/>
+          <w:color w:val="2A00FF"/>
+          <w:sz w:val="18"/>
+          <w:szCs w:val="18"/>
+        </w:rPr>
+        <w:t>"count"</w:t>
+      </w:r>
+      <w:r>
+        <w:rPr>
+          <w:rFonts w:ascii="ＭＳ ゴシック" w:eastAsia="ＭＳ ゴシック" w:cs="ＭＳ ゴシック"/>
+          <w:color w:val="000000"/>
+          <w:sz w:val="18"/>
+          <w:szCs w:val="18"/>
+        </w:rPr>
+        <w:t>, component.count());</w:t>
+      </w:r>
+    </w:p>
+    <w:p>
+      <w:pPr>
+        <w:widowControl w:val="0"/>
+        <w:pBdr>
+          <w:top w:val="single" w:sz="4" w:space="1" w:color="auto"/>
+          <w:left w:val="single" w:sz="4" w:space="4" w:color="auto"/>
+          <w:bottom w:val="single" w:sz="4" w:space="1" w:color="auto"/>
+          <w:right w:val="single" w:sz="4" w:space="4" w:color="auto"/>
+        </w:pBdr>
+        <w:autoSpaceDE w:val="0"/>
+        <w:autoSpaceDN w:val="0"/>
+        <w:adjustRightInd w:val="0"/>
+        <w:spacing w:before="0" w:after="0" w:line="240" w:lineRule="auto"/>
+        <w:rPr>
+          <w:rFonts w:ascii="ＭＳ ゴシック" w:eastAsia="ＭＳ ゴシック" w:cs="ＭＳ ゴシック"/>
+          <w:color w:val="7F7F7F" w:themeColor="text1" w:themeTint="80"/>
+          <w:sz w:val="18"/>
+          <w:szCs w:val="18"/>
+        </w:rPr>
+      </w:pPr>
+      <w:r>
+        <w:rPr>
+          <w:rFonts w:ascii="ＭＳ ゴシック" w:eastAsia="ＭＳ ゴシック" w:cs="ＭＳ ゴシック"/>
+          <w:color w:val="000000"/>
+          <w:sz w:val="18"/>
+          <w:szCs w:val="18"/>
+        </w:rPr>
+        <w:tab/>
+      </w:r>
+      <w:r>
+        <w:rPr>
+          <w:rFonts w:ascii="ＭＳ ゴシック" w:eastAsia="ＭＳ ゴシック" w:cs="ＭＳ ゴシック"/>
+          <w:color w:val="000000"/>
+          <w:sz w:val="18"/>
+          <w:szCs w:val="18"/>
+        </w:rPr>
+        <w:tab/>
+        <w:t>mav.setViewName(</w:t>
+      </w:r>
+      <w:r>
+        <w:rPr>
+          <w:rFonts w:ascii="ＭＳ ゴシック" w:eastAsia="ＭＳ ゴシック" w:cs="ＭＳ ゴシック"/>
+          <w:color w:val="2A00FF"/>
+          <w:sz w:val="18"/>
+          <w:szCs w:val="18"/>
+        </w:rPr>
+        <w:t>"component/count"</w:t>
+      </w:r>
+      <w:r>
+        <w:rPr>
+          <w:rFonts w:ascii="ＭＳ ゴシック" w:eastAsia="ＭＳ ゴシック" w:cs="ＭＳ ゴシック"/>
+          <w:color w:val="000000"/>
+          <w:sz w:val="18"/>
+          <w:szCs w:val="18"/>
+        </w:rPr>
+        <w:t>);</w:t>
+      </w:r>
+    </w:p>
+    <w:p>
+      <w:pPr>
+        <w:widowControl w:val="0"/>
+        <w:pBdr>
+          <w:top w:val="single" w:sz="4" w:space="1" w:color="auto"/>
+          <w:left w:val="single" w:sz="4" w:space="4" w:color="auto"/>
+          <w:bottom w:val="single" w:sz="4" w:space="1" w:color="auto"/>
+          <w:right w:val="single" w:sz="4" w:space="4" w:color="auto"/>
+        </w:pBdr>
+        <w:autoSpaceDE w:val="0"/>
+        <w:autoSpaceDN w:val="0"/>
+        <w:adjustRightInd w:val="0"/>
+        <w:spacing w:before="0" w:after="0" w:line="240" w:lineRule="auto"/>
+        <w:rPr>
+          <w:rFonts w:ascii="ＭＳ ゴシック" w:eastAsia="ＭＳ ゴシック" w:cs="ＭＳ ゴシック"/>
+          <w:color w:val="7F7F7F" w:themeColor="text1" w:themeTint="80"/>
+          <w:sz w:val="18"/>
+          <w:szCs w:val="18"/>
+        </w:rPr>
+      </w:pPr>
+      <w:r>
+        <w:rPr>
+          <w:rFonts w:ascii="ＭＳ ゴシック" w:eastAsia="ＭＳ ゴシック" w:cs="ＭＳ ゴシック"/>
+          <w:color w:val="000000"/>
+          <w:sz w:val="18"/>
+          <w:szCs w:val="18"/>
+        </w:rPr>
+        <w:tab/>
+      </w:r>
+      <w:r>
+        <w:rPr>
+          <w:rFonts w:ascii="ＭＳ ゴシック" w:eastAsia="ＭＳ ゴシック" w:cs="ＭＳ ゴシック"/>
+          <w:color w:val="000000"/>
+          <w:sz w:val="18"/>
+          <w:szCs w:val="18"/>
+        </w:rPr>
+        <w:tab/>
+      </w:r>
+      <w:r>
+        <w:rPr>
+          <w:rFonts w:ascii="ＭＳ ゴシック" w:eastAsia="ＭＳ ゴシック" w:cs="ＭＳ ゴシック"/>
+          <w:b/>
+          <w:bCs/>
+          <w:color w:val="7F0055"/>
+          <w:sz w:val="18"/>
+          <w:szCs w:val="18"/>
+          <w:u w:val="single"/>
+        </w:rPr>
+        <w:t>return</w:t>
+      </w:r>
+      <w:r>
+        <w:rPr>
+          <w:rFonts w:ascii="ＭＳ ゴシック" w:eastAsia="ＭＳ ゴシック" w:cs="ＭＳ ゴシック"/>
+          <w:color w:val="000000"/>
+          <w:sz w:val="18"/>
+          <w:szCs w:val="18"/>
+        </w:rPr>
+        <w:t xml:space="preserve"> mav;</w:t>
+      </w:r>
+    </w:p>
+    <w:p>
+      <w:pPr>
+        <w:widowControl w:val="0"/>
+        <w:pBdr>
+          <w:top w:val="single" w:sz="4" w:space="1" w:color="auto"/>
+          <w:left w:val="single" w:sz="4" w:space="4" w:color="auto"/>
+          <w:bottom w:val="single" w:sz="4" w:space="1" w:color="auto"/>
+          <w:right w:val="single" w:sz="4" w:space="4" w:color="auto"/>
+        </w:pBdr>
+        <w:autoSpaceDE w:val="0"/>
+        <w:autoSpaceDN w:val="0"/>
+        <w:adjustRightInd w:val="0"/>
+        <w:spacing w:before="0" w:after="0" w:line="240" w:lineRule="auto"/>
+        <w:rPr>
+          <w:rFonts w:ascii="ＭＳ ゴシック" w:eastAsia="ＭＳ ゴシック" w:cs="ＭＳ ゴシック"/>
+          <w:color w:val="7F7F7F" w:themeColor="text1" w:themeTint="80"/>
+          <w:sz w:val="18"/>
+          <w:szCs w:val="18"/>
+        </w:rPr>
+      </w:pPr>
+      <w:r>
+        <w:rPr>
+          <w:rFonts w:ascii="ＭＳ ゴシック" w:eastAsia="ＭＳ ゴシック" w:cs="ＭＳ ゴシック"/>
+          <w:color w:val="000000"/>
+          <w:sz w:val="18"/>
+          <w:szCs w:val="18"/>
+        </w:rPr>
+        <w:tab/>
+        <w:t>}</w:t>
+      </w:r>
+    </w:p>
+    <w:p>
+      <w:pPr>
+        <w:pStyle w:val="a0"/>
+        <w:numPr>
+          <w:ilvl w:val="0"/>
+          <w:numId w:val="0"/>
+        </w:numPr>
+        <w:pBdr>
+          <w:top w:val="single" w:sz="4" w:space="1" w:color="auto"/>
+          <w:left w:val="single" w:sz="4" w:space="4" w:color="auto"/>
+          <w:bottom w:val="single" w:sz="4" w:space="1" w:color="auto"/>
+          <w:right w:val="single" w:sz="4" w:space="4" w:color="auto"/>
+        </w:pBdr>
+      </w:pPr>
+      <w:r>
+        <w:rPr>
+          <w:rFonts w:ascii="ＭＳ ゴシック" w:eastAsia="ＭＳ ゴシック" w:cs="ＭＳ ゴシック"/>
+          <w:color w:val="000000"/>
+          <w:sz w:val="18"/>
+          <w:szCs w:val="18"/>
+        </w:rPr>
+        <w:t>}</w:t>
+      </w:r>
+    </w:p>
+    <w:p>
+      <w:pPr>
+        <w:pStyle w:val="a0"/>
+        <w:numPr>
+          <w:ilvl w:val="0"/>
+          <w:numId w:val="0"/>
+        </w:numPr>
+      </w:pPr>
+      <w:r>
+        <w:rPr>
+          <w:rFonts w:hint="eastAsia"/>
+        </w:rPr>
+        <w:t>ポイント！</w:t>
+      </w:r>
+    </w:p>
+    <w:p>
+      <w:pPr>
+        <w:pStyle w:val="a0"/>
+        <w:numPr>
+          <w:ilvl w:val="0"/>
+          <w:numId w:val="28"/>
+        </w:numPr>
+      </w:pPr>
+      <w:r>
+        <w:rPr>
+          <w:rFonts w:hint="eastAsia"/>
+        </w:rPr>
+        <w:t>コンポーネントに</w:t>
+      </w:r>
+      <w:r>
+        <w:rPr>
+          <w:rFonts w:hint="eastAsia"/>
+        </w:rPr>
+        <w:t>@</w:t>
+      </w:r>
+      <w:r>
+        <w:t>Autowired</w:t>
+      </w:r>
+      <w:r>
+        <w:rPr>
+          <w:rFonts w:hint="eastAsia"/>
+        </w:rPr>
+        <w:t>を付与することで自動でインスタンス化してくれる</w:t>
+      </w:r>
+    </w:p>
+    <w:p>
+      <w:pPr>
+        <w:pStyle w:val="a0"/>
+        <w:numPr>
+          <w:ilvl w:val="0"/>
+          <w:numId w:val="0"/>
+        </w:numPr>
+      </w:pPr>
+    </w:p>
+    <w:p>
+      <w:r>
+        <w:br w:type="page"/>
+      </w:r>
+    </w:p>
+    <w:p>
+      <w:pPr>
+        <w:pStyle w:val="2"/>
+      </w:pPr>
+      <w:r>
+        <w:rPr>
+          <w:rFonts w:hint="eastAsia"/>
+        </w:rPr>
+        <w:lastRenderedPageBreak/>
+        <w:t>構成クラスの利用</w:t>
+      </w:r>
+    </w:p>
+    <w:p>
+      <w:pPr>
+        <w:pStyle w:val="a0"/>
+        <w:numPr>
+          <w:ilvl w:val="0"/>
+          <w:numId w:val="0"/>
+        </w:numPr>
+      </w:pPr>
+      <w:r>
+        <w:rPr>
+          <w:rFonts w:hint="eastAsia"/>
+        </w:rPr>
+        <w:t>構成クラスを利用することで</w:t>
+      </w:r>
+      <w:r>
+        <w:rPr>
+          <w:rFonts w:hint="eastAsia"/>
+        </w:rPr>
+        <w:t>POJO</w:t>
+      </w:r>
+      <w:r>
+        <w:rPr>
+          <w:rFonts w:hint="eastAsia"/>
+        </w:rPr>
+        <w:t>クラスを</w:t>
+      </w:r>
+      <w:r>
+        <w:rPr>
+          <w:rFonts w:hint="eastAsia"/>
+        </w:rPr>
+        <w:t>Bean</w:t>
+      </w:r>
+      <w:r>
+        <w:rPr>
+          <w:rFonts w:hint="eastAsia"/>
+        </w:rPr>
+        <w:t>登録して利用することができる</w:t>
+      </w:r>
+    </w:p>
+    <w:p>
+      <w:pPr>
+        <w:pStyle w:val="a0"/>
+        <w:numPr>
+          <w:ilvl w:val="0"/>
+          <w:numId w:val="0"/>
+        </w:numPr>
+        <w:spacing w:after="0"/>
+      </w:pPr>
+      <w:r>
+        <w:rPr>
+          <w:rFonts w:hint="eastAsia"/>
+        </w:rPr>
+        <w:t>▽</w:t>
+      </w:r>
+      <w:r>
+        <w:rPr>
+          <w:rFonts w:hint="eastAsia"/>
+        </w:rPr>
+        <w:t>Bean</w:t>
+      </w:r>
+      <w:r>
+        <w:rPr>
+          <w:rFonts w:hint="eastAsia"/>
+        </w:rPr>
+        <w:t>クラスの作成</w:t>
+      </w:r>
+    </w:p>
+    <w:p>
+      <w:pPr>
+        <w:widowControl w:val="0"/>
+        <w:pBdr>
+          <w:top w:val="single" w:sz="4" w:space="1" w:color="auto"/>
+          <w:left w:val="single" w:sz="4" w:space="4" w:color="auto"/>
+          <w:bottom w:val="single" w:sz="4" w:space="1" w:color="auto"/>
+          <w:right w:val="single" w:sz="4" w:space="4" w:color="auto"/>
+        </w:pBdr>
+        <w:autoSpaceDE w:val="0"/>
+        <w:autoSpaceDN w:val="0"/>
+        <w:adjustRightInd w:val="0"/>
+        <w:spacing w:before="0" w:after="0" w:line="240" w:lineRule="auto"/>
+        <w:rPr>
+          <w:rFonts w:ascii="ＭＳ ゴシック" w:eastAsia="ＭＳ ゴシック" w:cs="ＭＳ ゴシック"/>
+          <w:color w:val="7F7F7F" w:themeColor="text1" w:themeTint="80"/>
+          <w:sz w:val="18"/>
+          <w:szCs w:val="18"/>
+        </w:rPr>
+      </w:pPr>
+      <w:r>
+        <w:rPr>
+          <w:rFonts w:ascii="ＭＳ ゴシック" w:eastAsia="ＭＳ ゴシック" w:cs="ＭＳ ゴシック"/>
+          <w:b/>
+          <w:bCs/>
+          <w:color w:val="7F0055"/>
+          <w:sz w:val="18"/>
+          <w:szCs w:val="18"/>
+        </w:rPr>
+        <w:t>package</w:t>
+      </w:r>
+      <w:r>
+        <w:rPr>
+          <w:rFonts w:ascii="ＭＳ ゴシック" w:eastAsia="ＭＳ ゴシック" w:cs="ＭＳ ゴシック"/>
+          <w:color w:val="000000"/>
+          <w:sz w:val="18"/>
+          <w:szCs w:val="18"/>
+        </w:rPr>
+        <w:t xml:space="preserve"> com.tuyano.springboot.component;</w:t>
+      </w:r>
+    </w:p>
+    <w:p>
+      <w:pPr>
+        <w:widowControl w:val="0"/>
+        <w:pBdr>
+          <w:top w:val="single" w:sz="4" w:space="1" w:color="auto"/>
+          <w:left w:val="single" w:sz="4" w:space="4" w:color="auto"/>
+          <w:bottom w:val="single" w:sz="4" w:space="1" w:color="auto"/>
+          <w:right w:val="single" w:sz="4" w:space="4" w:color="auto"/>
+        </w:pBdr>
+        <w:autoSpaceDE w:val="0"/>
+        <w:autoSpaceDN w:val="0"/>
+        <w:adjustRightInd w:val="0"/>
+        <w:spacing w:before="0" w:after="0" w:line="240" w:lineRule="auto"/>
+        <w:rPr>
+          <w:rFonts w:ascii="ＭＳ ゴシック" w:eastAsia="ＭＳ ゴシック" w:cs="ＭＳ ゴシック"/>
+          <w:color w:val="7F7F7F" w:themeColor="text1" w:themeTint="80"/>
+          <w:sz w:val="18"/>
+          <w:szCs w:val="18"/>
+        </w:rPr>
+      </w:pPr>
+    </w:p>
+    <w:p>
+      <w:pPr>
+        <w:widowControl w:val="0"/>
+        <w:pBdr>
+          <w:top w:val="single" w:sz="4" w:space="1" w:color="auto"/>
+          <w:left w:val="single" w:sz="4" w:space="4" w:color="auto"/>
+          <w:bottom w:val="single" w:sz="4" w:space="1" w:color="auto"/>
+          <w:right w:val="single" w:sz="4" w:space="4" w:color="auto"/>
+        </w:pBdr>
+        <w:autoSpaceDE w:val="0"/>
+        <w:autoSpaceDN w:val="0"/>
+        <w:adjustRightInd w:val="0"/>
+        <w:spacing w:before="0" w:after="0" w:line="240" w:lineRule="auto"/>
+        <w:rPr>
+          <w:rFonts w:ascii="ＭＳ ゴシック" w:eastAsia="ＭＳ ゴシック" w:cs="ＭＳ ゴシック"/>
+          <w:color w:val="7F7F7F" w:themeColor="text1" w:themeTint="80"/>
+          <w:sz w:val="18"/>
+          <w:szCs w:val="18"/>
+        </w:rPr>
+      </w:pPr>
+      <w:r>
+        <w:rPr>
+          <w:rFonts w:ascii="ＭＳ ゴシック" w:eastAsia="ＭＳ ゴシック" w:cs="ＭＳ ゴシック"/>
+          <w:b/>
+          <w:bCs/>
+          <w:color w:val="7F0055"/>
+          <w:sz w:val="18"/>
+          <w:szCs w:val="18"/>
+        </w:rPr>
+        <w:t>public</w:t>
+      </w:r>
+      <w:r>
+        <w:rPr>
+          <w:rFonts w:ascii="ＭＳ ゴシック" w:eastAsia="ＭＳ ゴシック" w:cs="ＭＳ ゴシック"/>
+          <w:color w:val="000000"/>
+          <w:sz w:val="18"/>
+          <w:szCs w:val="18"/>
+        </w:rPr>
+        <w:t xml:space="preserve"> </w:t>
+      </w:r>
+      <w:r>
+        <w:rPr>
+          <w:rFonts w:ascii="ＭＳ ゴシック" w:eastAsia="ＭＳ ゴシック" w:cs="ＭＳ ゴシック"/>
+          <w:b/>
+          <w:bCs/>
+          <w:color w:val="7F0055"/>
+          <w:sz w:val="18"/>
+          <w:szCs w:val="18"/>
+        </w:rPr>
+        <w:t>class</w:t>
+      </w:r>
+      <w:r>
+        <w:rPr>
+          <w:rFonts w:ascii="ＭＳ ゴシック" w:eastAsia="ＭＳ ゴシック" w:cs="ＭＳ ゴシック"/>
+          <w:color w:val="000000"/>
+          <w:sz w:val="18"/>
+          <w:szCs w:val="18"/>
+        </w:rPr>
+        <w:t xml:space="preserve"> SampleBean {</w:t>
+      </w:r>
+    </w:p>
+    <w:p>
+      <w:pPr>
+        <w:widowControl w:val="0"/>
+        <w:pBdr>
+          <w:top w:val="single" w:sz="4" w:space="1" w:color="auto"/>
+          <w:left w:val="single" w:sz="4" w:space="4" w:color="auto"/>
+          <w:bottom w:val="single" w:sz="4" w:space="1" w:color="auto"/>
+          <w:right w:val="single" w:sz="4" w:space="4" w:color="auto"/>
+        </w:pBdr>
+        <w:autoSpaceDE w:val="0"/>
+        <w:autoSpaceDN w:val="0"/>
+        <w:adjustRightInd w:val="0"/>
+        <w:spacing w:before="0" w:after="0" w:line="240" w:lineRule="auto"/>
+        <w:rPr>
+          <w:rFonts w:ascii="ＭＳ ゴシック" w:eastAsia="ＭＳ ゴシック" w:cs="ＭＳ ゴシック"/>
+          <w:color w:val="7F7F7F" w:themeColor="text1" w:themeTint="80"/>
+          <w:sz w:val="18"/>
+          <w:szCs w:val="18"/>
+        </w:rPr>
+      </w:pPr>
+      <w:r>
+        <w:rPr>
+          <w:rFonts w:ascii="ＭＳ ゴシック" w:eastAsia="ＭＳ ゴシック" w:cs="ＭＳ ゴシック"/>
+          <w:color w:val="000000"/>
+          <w:sz w:val="18"/>
+          <w:szCs w:val="18"/>
+        </w:rPr>
+        <w:tab/>
+      </w:r>
+      <w:r>
+        <w:rPr>
+          <w:rFonts w:ascii="ＭＳ ゴシック" w:eastAsia="ＭＳ ゴシック" w:cs="ＭＳ ゴシック"/>
+          <w:b/>
+          <w:bCs/>
+          <w:color w:val="7F0055"/>
+          <w:sz w:val="18"/>
+          <w:szCs w:val="18"/>
+        </w:rPr>
+        <w:t>private</w:t>
+      </w:r>
+      <w:r>
+        <w:rPr>
+          <w:rFonts w:ascii="ＭＳ ゴシック" w:eastAsia="ＭＳ ゴシック" w:cs="ＭＳ ゴシック"/>
+          <w:color w:val="000000"/>
+          <w:sz w:val="18"/>
+          <w:szCs w:val="18"/>
+        </w:rPr>
+        <w:t xml:space="preserve"> </w:t>
+      </w:r>
+      <w:r>
+        <w:rPr>
+          <w:rFonts w:ascii="ＭＳ ゴシック" w:eastAsia="ＭＳ ゴシック" w:cs="ＭＳ ゴシック"/>
+          <w:b/>
+          <w:bCs/>
+          <w:color w:val="7F0055"/>
+          <w:sz w:val="18"/>
+          <w:szCs w:val="18"/>
+        </w:rPr>
+        <w:t>int</w:t>
+      </w:r>
+      <w:r>
+        <w:rPr>
+          <w:rFonts w:ascii="ＭＳ ゴシック" w:eastAsia="ＭＳ ゴシック" w:cs="ＭＳ ゴシック"/>
+          <w:color w:val="000000"/>
+          <w:sz w:val="18"/>
+          <w:szCs w:val="18"/>
+        </w:rPr>
+        <w:t xml:space="preserve"> </w:t>
+      </w:r>
+      <w:r>
+        <w:rPr>
+          <w:rFonts w:ascii="ＭＳ ゴシック" w:eastAsia="ＭＳ ゴシック" w:cs="ＭＳ ゴシック"/>
+          <w:color w:val="0000C0"/>
+          <w:sz w:val="18"/>
+          <w:szCs w:val="18"/>
+        </w:rPr>
+        <w:t>counter</w:t>
+      </w:r>
+      <w:r>
+        <w:rPr>
+          <w:rFonts w:ascii="ＭＳ ゴシック" w:eastAsia="ＭＳ ゴシック" w:cs="ＭＳ ゴシック"/>
+          <w:color w:val="000000"/>
+          <w:sz w:val="18"/>
+          <w:szCs w:val="18"/>
+        </w:rPr>
+        <w:t xml:space="preserve"> = 0;</w:t>
+      </w:r>
+    </w:p>
+    <w:p>
+      <w:pPr>
+        <w:widowControl w:val="0"/>
+        <w:pBdr>
+          <w:top w:val="single" w:sz="4" w:space="1" w:color="auto"/>
+          <w:left w:val="single" w:sz="4" w:space="4" w:color="auto"/>
+          <w:bottom w:val="single" w:sz="4" w:space="1" w:color="auto"/>
+          <w:right w:val="single" w:sz="4" w:space="4" w:color="auto"/>
+        </w:pBdr>
+        <w:autoSpaceDE w:val="0"/>
+        <w:autoSpaceDN w:val="0"/>
+        <w:adjustRightInd w:val="0"/>
+        <w:spacing w:before="0" w:after="0" w:line="240" w:lineRule="auto"/>
+        <w:rPr>
+          <w:rFonts w:ascii="ＭＳ ゴシック" w:eastAsia="ＭＳ ゴシック" w:cs="ＭＳ ゴシック"/>
+          <w:color w:val="7F7F7F" w:themeColor="text1" w:themeTint="80"/>
+          <w:sz w:val="18"/>
+          <w:szCs w:val="18"/>
+        </w:rPr>
+      </w:pPr>
+    </w:p>
+    <w:p>
+      <w:pPr>
+        <w:widowControl w:val="0"/>
+        <w:pBdr>
+          <w:top w:val="single" w:sz="4" w:space="1" w:color="auto"/>
+          <w:left w:val="single" w:sz="4" w:space="4" w:color="auto"/>
+          <w:bottom w:val="single" w:sz="4" w:space="1" w:color="auto"/>
+          <w:right w:val="single" w:sz="4" w:space="4" w:color="auto"/>
+        </w:pBdr>
+        <w:autoSpaceDE w:val="0"/>
+        <w:autoSpaceDN w:val="0"/>
+        <w:adjustRightInd w:val="0"/>
+        <w:spacing w:before="0" w:after="0" w:line="240" w:lineRule="auto"/>
+        <w:rPr>
+          <w:rFonts w:ascii="ＭＳ ゴシック" w:eastAsia="ＭＳ ゴシック" w:cs="ＭＳ ゴシック"/>
+          <w:color w:val="7F7F7F" w:themeColor="text1" w:themeTint="80"/>
+          <w:sz w:val="18"/>
+          <w:szCs w:val="18"/>
+        </w:rPr>
+      </w:pPr>
+      <w:r>
+        <w:rPr>
+          <w:rFonts w:ascii="ＭＳ ゴシック" w:eastAsia="ＭＳ ゴシック" w:cs="ＭＳ ゴシック"/>
+          <w:color w:val="000000"/>
+          <w:sz w:val="18"/>
+          <w:szCs w:val="18"/>
+        </w:rPr>
+        <w:tab/>
+      </w:r>
+      <w:r>
+        <w:rPr>
+          <w:rFonts w:ascii="ＭＳ ゴシック" w:eastAsia="ＭＳ ゴシック" w:cs="ＭＳ ゴシック"/>
+          <w:b/>
+          <w:bCs/>
+          <w:color w:val="7F0055"/>
+          <w:sz w:val="18"/>
+          <w:szCs w:val="18"/>
+        </w:rPr>
+        <w:t>public</w:t>
+      </w:r>
+      <w:r>
+        <w:rPr>
+          <w:rFonts w:ascii="ＭＳ ゴシック" w:eastAsia="ＭＳ ゴシック" w:cs="ＭＳ ゴシック"/>
+          <w:color w:val="000000"/>
+          <w:sz w:val="18"/>
+          <w:szCs w:val="18"/>
+        </w:rPr>
+        <w:t xml:space="preserve"> </w:t>
+      </w:r>
+      <w:r>
+        <w:rPr>
+          <w:rFonts w:ascii="ＭＳ ゴシック" w:eastAsia="ＭＳ ゴシック" w:cs="ＭＳ ゴシック"/>
+          <w:b/>
+          <w:bCs/>
+          <w:color w:val="7F0055"/>
+          <w:sz w:val="18"/>
+          <w:szCs w:val="18"/>
+        </w:rPr>
+        <w:t>int</w:t>
+      </w:r>
+      <w:r>
+        <w:rPr>
+          <w:rFonts w:ascii="ＭＳ ゴシック" w:eastAsia="ＭＳ ゴシック" w:cs="ＭＳ ゴシック"/>
+          <w:color w:val="000000"/>
+          <w:sz w:val="18"/>
+          <w:szCs w:val="18"/>
+        </w:rPr>
+        <w:t xml:space="preserve"> count() {</w:t>
+      </w:r>
+    </w:p>
+    <w:p>
+      <w:pPr>
+        <w:widowControl w:val="0"/>
+        <w:pBdr>
+          <w:top w:val="single" w:sz="4" w:space="1" w:color="auto"/>
+          <w:left w:val="single" w:sz="4" w:space="4" w:color="auto"/>
+          <w:bottom w:val="single" w:sz="4" w:space="1" w:color="auto"/>
+          <w:right w:val="single" w:sz="4" w:space="4" w:color="auto"/>
+        </w:pBdr>
+        <w:autoSpaceDE w:val="0"/>
+        <w:autoSpaceDN w:val="0"/>
+        <w:adjustRightInd w:val="0"/>
+        <w:spacing w:before="0" w:after="0" w:line="240" w:lineRule="auto"/>
+        <w:rPr>
+          <w:rFonts w:ascii="ＭＳ ゴシック" w:eastAsia="ＭＳ ゴシック" w:cs="ＭＳ ゴシック"/>
+          <w:color w:val="7F7F7F" w:themeColor="text1" w:themeTint="80"/>
+          <w:sz w:val="18"/>
+          <w:szCs w:val="18"/>
+        </w:rPr>
+      </w:pPr>
+      <w:r>
+        <w:rPr>
+          <w:rFonts w:ascii="ＭＳ ゴシック" w:eastAsia="ＭＳ ゴシック" w:cs="ＭＳ ゴシック"/>
+          <w:color w:val="000000"/>
+          <w:sz w:val="18"/>
+          <w:szCs w:val="18"/>
+        </w:rPr>
+        <w:tab/>
+      </w:r>
+      <w:r>
+        <w:rPr>
+          <w:rFonts w:ascii="ＭＳ ゴシック" w:eastAsia="ＭＳ ゴシック" w:cs="ＭＳ ゴシック"/>
+          <w:color w:val="000000"/>
+          <w:sz w:val="18"/>
+          <w:szCs w:val="18"/>
+        </w:rPr>
+        <w:tab/>
+      </w:r>
+      <w:r>
+        <w:rPr>
+          <w:rFonts w:ascii="ＭＳ ゴシック" w:eastAsia="ＭＳ ゴシック" w:cs="ＭＳ ゴシック"/>
+          <w:b/>
+          <w:bCs/>
+          <w:color w:val="7F0055"/>
+          <w:sz w:val="18"/>
+          <w:szCs w:val="18"/>
+          <w:u w:val="single"/>
+        </w:rPr>
+        <w:t>return</w:t>
+      </w:r>
+      <w:r>
+        <w:rPr>
+          <w:rFonts w:ascii="ＭＳ ゴシック" w:eastAsia="ＭＳ ゴシック" w:cs="ＭＳ ゴシック"/>
+          <w:color w:val="000000"/>
+          <w:sz w:val="18"/>
+          <w:szCs w:val="18"/>
+        </w:rPr>
+        <w:t xml:space="preserve"> </w:t>
+      </w:r>
+      <w:r>
+        <w:rPr>
+          <w:rFonts w:ascii="ＭＳ ゴシック" w:eastAsia="ＭＳ ゴシック" w:cs="ＭＳ ゴシック"/>
+          <w:b/>
+          <w:bCs/>
+          <w:color w:val="7F0055"/>
+          <w:sz w:val="18"/>
+          <w:szCs w:val="18"/>
+        </w:rPr>
+        <w:t>this</w:t>
+      </w:r>
+      <w:r>
+        <w:rPr>
+          <w:rFonts w:ascii="ＭＳ ゴシック" w:eastAsia="ＭＳ ゴシック" w:cs="ＭＳ ゴシック"/>
+          <w:color w:val="000000"/>
+          <w:sz w:val="18"/>
+          <w:szCs w:val="18"/>
+        </w:rPr>
+        <w:t>.</w:t>
+      </w:r>
+      <w:r>
+        <w:rPr>
+          <w:rFonts w:ascii="ＭＳ ゴシック" w:eastAsia="ＭＳ ゴシック" w:cs="ＭＳ ゴシック"/>
+          <w:color w:val="0000C0"/>
+          <w:sz w:val="18"/>
+          <w:szCs w:val="18"/>
+        </w:rPr>
+        <w:t>counter</w:t>
+      </w:r>
+      <w:r>
+        <w:rPr>
+          <w:rFonts w:ascii="ＭＳ ゴシック" w:eastAsia="ＭＳ ゴシック" w:cs="ＭＳ ゴシック"/>
+          <w:color w:val="000000"/>
+          <w:sz w:val="18"/>
+          <w:szCs w:val="18"/>
+        </w:rPr>
+        <w:t>++;</w:t>
+      </w:r>
+    </w:p>
+    <w:p>
+      <w:pPr>
+        <w:widowControl w:val="0"/>
+        <w:pBdr>
+          <w:top w:val="single" w:sz="4" w:space="1" w:color="auto"/>
+          <w:left w:val="single" w:sz="4" w:space="4" w:color="auto"/>
+          <w:bottom w:val="single" w:sz="4" w:space="1" w:color="auto"/>
+          <w:right w:val="single" w:sz="4" w:space="4" w:color="auto"/>
+        </w:pBdr>
+        <w:autoSpaceDE w:val="0"/>
+        <w:autoSpaceDN w:val="0"/>
+        <w:adjustRightInd w:val="0"/>
+        <w:spacing w:before="0" w:after="0" w:line="240" w:lineRule="auto"/>
+        <w:rPr>
+          <w:rFonts w:ascii="ＭＳ ゴシック" w:eastAsia="ＭＳ ゴシック" w:cs="ＭＳ ゴシック"/>
+          <w:color w:val="7F7F7F" w:themeColor="text1" w:themeTint="80"/>
+          <w:sz w:val="18"/>
+          <w:szCs w:val="18"/>
+        </w:rPr>
+      </w:pPr>
+      <w:r>
+        <w:rPr>
+          <w:rFonts w:ascii="ＭＳ ゴシック" w:eastAsia="ＭＳ ゴシック" w:cs="ＭＳ ゴシック"/>
+          <w:color w:val="000000"/>
+          <w:sz w:val="18"/>
+          <w:szCs w:val="18"/>
+        </w:rPr>
+        <w:tab/>
+        <w:t>}</w:t>
+      </w:r>
+    </w:p>
+    <w:p>
+      <w:pPr>
+        <w:pStyle w:val="a0"/>
+        <w:numPr>
+          <w:ilvl w:val="0"/>
+          <w:numId w:val="0"/>
+        </w:numPr>
+        <w:pBdr>
+          <w:top w:val="single" w:sz="4" w:space="1" w:color="auto"/>
+          <w:left w:val="single" w:sz="4" w:space="4" w:color="auto"/>
+          <w:bottom w:val="single" w:sz="4" w:space="1" w:color="auto"/>
+          <w:right w:val="single" w:sz="4" w:space="4" w:color="auto"/>
+        </w:pBdr>
+        <w:rPr>
+          <w:rFonts w:ascii="ＭＳ ゴシック" w:eastAsia="ＭＳ ゴシック" w:cs="ＭＳ ゴシック"/>
+          <w:color w:val="000000"/>
+          <w:sz w:val="18"/>
+          <w:szCs w:val="18"/>
+        </w:rPr>
+      </w:pPr>
+      <w:r>
+        <w:rPr>
+          <w:rFonts w:ascii="ＭＳ ゴシック" w:eastAsia="ＭＳ ゴシック" w:cs="ＭＳ ゴシック"/>
+          <w:color w:val="000000"/>
+          <w:sz w:val="18"/>
+          <w:szCs w:val="18"/>
+        </w:rPr>
+        <w:t>}</w:t>
+      </w:r>
+    </w:p>
+    <w:p>
+      <w:pPr>
+        <w:pStyle w:val="a0"/>
+        <w:numPr>
+          <w:ilvl w:val="0"/>
+          <w:numId w:val="0"/>
+        </w:numPr>
+      </w:pPr>
+    </w:p>
+    <w:p>
+      <w:pPr>
+        <w:pStyle w:val="a0"/>
+        <w:numPr>
+          <w:ilvl w:val="0"/>
+          <w:numId w:val="0"/>
+        </w:numPr>
+        <w:spacing w:after="0"/>
+      </w:pPr>
+      <w:r>
+        <w:rPr>
+          <w:rFonts w:hint="eastAsia"/>
+        </w:rPr>
+        <w:t>▽構成クラスの作成</w:t>
+      </w:r>
+    </w:p>
+    <w:p>
+      <w:pPr>
+        <w:widowControl w:val="0"/>
+        <w:pBdr>
+          <w:top w:val="single" w:sz="4" w:space="1" w:color="auto"/>
+          <w:left w:val="single" w:sz="4" w:space="4" w:color="auto"/>
+          <w:bottom w:val="single" w:sz="4" w:space="1" w:color="auto"/>
+          <w:right w:val="single" w:sz="4" w:space="4" w:color="auto"/>
+        </w:pBdr>
+        <w:autoSpaceDE w:val="0"/>
+        <w:autoSpaceDN w:val="0"/>
+        <w:adjustRightInd w:val="0"/>
+        <w:spacing w:before="0" w:after="0" w:line="240" w:lineRule="auto"/>
+        <w:rPr>
+          <w:rFonts w:ascii="ＭＳ ゴシック" w:eastAsia="ＭＳ ゴシック" w:cs="ＭＳ ゴシック"/>
+          <w:color w:val="7F7F7F" w:themeColor="text1" w:themeTint="80"/>
+          <w:sz w:val="18"/>
+          <w:szCs w:val="18"/>
+        </w:rPr>
+      </w:pPr>
+      <w:r>
+        <w:rPr>
+          <w:rFonts w:ascii="ＭＳ ゴシック" w:eastAsia="ＭＳ ゴシック" w:cs="ＭＳ ゴシック"/>
+          <w:b/>
+          <w:bCs/>
+          <w:color w:val="7F0055"/>
+          <w:sz w:val="18"/>
+          <w:szCs w:val="18"/>
+        </w:rPr>
+        <w:t>package</w:t>
+      </w:r>
+      <w:r>
+        <w:rPr>
+          <w:rFonts w:ascii="ＭＳ ゴシック" w:eastAsia="ＭＳ ゴシック" w:cs="ＭＳ ゴシック"/>
+          <w:color w:val="000000"/>
+          <w:sz w:val="18"/>
+          <w:szCs w:val="18"/>
+        </w:rPr>
+        <w:t xml:space="preserve"> com.tuyano.springboot.component;</w:t>
+      </w:r>
+    </w:p>
+    <w:p>
+      <w:pPr>
+        <w:widowControl w:val="0"/>
+        <w:pBdr>
+          <w:top w:val="single" w:sz="4" w:space="1" w:color="auto"/>
+          <w:left w:val="single" w:sz="4" w:space="4" w:color="auto"/>
+          <w:bottom w:val="single" w:sz="4" w:space="1" w:color="auto"/>
+          <w:right w:val="single" w:sz="4" w:space="4" w:color="auto"/>
+        </w:pBdr>
+        <w:autoSpaceDE w:val="0"/>
+        <w:autoSpaceDN w:val="0"/>
+        <w:adjustRightInd w:val="0"/>
+        <w:spacing w:before="0" w:after="0" w:line="240" w:lineRule="auto"/>
+        <w:rPr>
+          <w:rFonts w:ascii="ＭＳ ゴシック" w:eastAsia="ＭＳ ゴシック" w:cs="ＭＳ ゴシック"/>
+          <w:color w:val="7F7F7F" w:themeColor="text1" w:themeTint="80"/>
+          <w:sz w:val="18"/>
+          <w:szCs w:val="18"/>
+        </w:rPr>
+      </w:pPr>
+    </w:p>
+    <w:p>
+      <w:pPr>
+        <w:widowControl w:val="0"/>
+        <w:pBdr>
+          <w:top w:val="single" w:sz="4" w:space="1" w:color="auto"/>
+          <w:left w:val="single" w:sz="4" w:space="4" w:color="auto"/>
+          <w:bottom w:val="single" w:sz="4" w:space="1" w:color="auto"/>
+          <w:right w:val="single" w:sz="4" w:space="4" w:color="auto"/>
+        </w:pBdr>
+        <w:autoSpaceDE w:val="0"/>
+        <w:autoSpaceDN w:val="0"/>
+        <w:adjustRightInd w:val="0"/>
+        <w:spacing w:before="0" w:after="0" w:line="240" w:lineRule="auto"/>
+        <w:rPr>
+          <w:rFonts w:ascii="ＭＳ ゴシック" w:eastAsia="ＭＳ ゴシック" w:cs="ＭＳ ゴシック"/>
+          <w:color w:val="7F7F7F" w:themeColor="text1" w:themeTint="80"/>
+          <w:sz w:val="18"/>
+          <w:szCs w:val="18"/>
+        </w:rPr>
+      </w:pPr>
+      <w:r>
+        <w:rPr>
+          <w:rFonts w:ascii="ＭＳ ゴシック" w:eastAsia="ＭＳ ゴシック" w:cs="ＭＳ ゴシック"/>
+          <w:b/>
+          <w:bCs/>
+          <w:color w:val="7F0055"/>
+          <w:sz w:val="18"/>
+          <w:szCs w:val="18"/>
+        </w:rPr>
+        <w:t>import</w:t>
+      </w:r>
+      <w:r>
+        <w:rPr>
+          <w:rFonts w:ascii="ＭＳ ゴシック" w:eastAsia="ＭＳ ゴシック" w:cs="ＭＳ ゴシック"/>
+          <w:color w:val="000000"/>
+          <w:sz w:val="18"/>
+          <w:szCs w:val="18"/>
+        </w:rPr>
+        <w:t xml:space="preserve"> org.springframework.context.annotation.Bean;</w:t>
+      </w:r>
+    </w:p>
+    <w:p>
+      <w:pPr>
+        <w:widowControl w:val="0"/>
+        <w:pBdr>
+          <w:top w:val="single" w:sz="4" w:space="1" w:color="auto"/>
+          <w:left w:val="single" w:sz="4" w:space="4" w:color="auto"/>
+          <w:bottom w:val="single" w:sz="4" w:space="1" w:color="auto"/>
+          <w:right w:val="single" w:sz="4" w:space="4" w:color="auto"/>
+        </w:pBdr>
+        <w:autoSpaceDE w:val="0"/>
+        <w:autoSpaceDN w:val="0"/>
+        <w:adjustRightInd w:val="0"/>
+        <w:spacing w:before="0" w:after="0" w:line="240" w:lineRule="auto"/>
+        <w:rPr>
+          <w:rFonts w:ascii="ＭＳ ゴシック" w:eastAsia="ＭＳ ゴシック" w:cs="ＭＳ ゴシック"/>
+          <w:color w:val="7F7F7F" w:themeColor="text1" w:themeTint="80"/>
+          <w:sz w:val="18"/>
+          <w:szCs w:val="18"/>
+        </w:rPr>
+      </w:pPr>
+      <w:r>
+        <w:rPr>
+          <w:rFonts w:ascii="ＭＳ ゴシック" w:eastAsia="ＭＳ ゴシック" w:cs="ＭＳ ゴシック"/>
+          <w:b/>
+          <w:bCs/>
+          <w:color w:val="7F0055"/>
+          <w:sz w:val="18"/>
+          <w:szCs w:val="18"/>
+        </w:rPr>
+        <w:t>import</w:t>
+      </w:r>
+      <w:r>
+        <w:rPr>
+          <w:rFonts w:ascii="ＭＳ ゴシック" w:eastAsia="ＭＳ ゴシック" w:cs="ＭＳ ゴシック"/>
+          <w:color w:val="000000"/>
+          <w:sz w:val="18"/>
+          <w:szCs w:val="18"/>
+        </w:rPr>
+        <w:t xml:space="preserve"> org.springframework.context.annotation.Configuration;</w:t>
+      </w:r>
+    </w:p>
+    <w:p>
+      <w:pPr>
+        <w:widowControl w:val="0"/>
+        <w:pBdr>
+          <w:top w:val="single" w:sz="4" w:space="1" w:color="auto"/>
+          <w:left w:val="single" w:sz="4" w:space="4" w:color="auto"/>
+          <w:bottom w:val="single" w:sz="4" w:space="1" w:color="auto"/>
+          <w:right w:val="single" w:sz="4" w:space="4" w:color="auto"/>
+        </w:pBdr>
+        <w:autoSpaceDE w:val="0"/>
+        <w:autoSpaceDN w:val="0"/>
+        <w:adjustRightInd w:val="0"/>
+        <w:spacing w:before="0" w:after="0" w:line="240" w:lineRule="auto"/>
+        <w:rPr>
+          <w:rFonts w:ascii="ＭＳ ゴシック" w:eastAsia="ＭＳ ゴシック" w:cs="ＭＳ ゴシック"/>
+          <w:color w:val="7F7F7F" w:themeColor="text1" w:themeTint="80"/>
+          <w:sz w:val="18"/>
+          <w:szCs w:val="18"/>
+        </w:rPr>
+      </w:pPr>
+    </w:p>
+    <w:p>
+      <w:pPr>
+        <w:widowControl w:val="0"/>
+        <w:pBdr>
+          <w:top w:val="single" w:sz="4" w:space="1" w:color="auto"/>
+          <w:left w:val="single" w:sz="4" w:space="4" w:color="auto"/>
+          <w:bottom w:val="single" w:sz="4" w:space="1" w:color="auto"/>
+          <w:right w:val="single" w:sz="4" w:space="4" w:color="auto"/>
+        </w:pBdr>
+        <w:autoSpaceDE w:val="0"/>
+        <w:autoSpaceDN w:val="0"/>
+        <w:adjustRightInd w:val="0"/>
+        <w:spacing w:before="0" w:after="0" w:line="240" w:lineRule="auto"/>
+        <w:rPr>
+          <w:rFonts w:ascii="ＭＳ ゴシック" w:eastAsia="ＭＳ ゴシック" w:cs="ＭＳ ゴシック"/>
+          <w:color w:val="7F7F7F" w:themeColor="text1" w:themeTint="80"/>
+          <w:sz w:val="18"/>
+          <w:szCs w:val="18"/>
+        </w:rPr>
+      </w:pPr>
+      <w:r>
+        <w:rPr>
+          <w:rFonts w:ascii="ＭＳ ゴシック" w:eastAsia="ＭＳ ゴシック" w:cs="ＭＳ ゴシック"/>
+          <w:color w:val="646464"/>
+          <w:sz w:val="18"/>
+          <w:szCs w:val="18"/>
+        </w:rPr>
+        <w:t>@Configuration</w:t>
+      </w:r>
+    </w:p>
+    <w:p>
+      <w:pPr>
+        <w:widowControl w:val="0"/>
+        <w:pBdr>
+          <w:top w:val="single" w:sz="4" w:space="1" w:color="auto"/>
+          <w:left w:val="single" w:sz="4" w:space="4" w:color="auto"/>
+          <w:bottom w:val="single" w:sz="4" w:space="1" w:color="auto"/>
+          <w:right w:val="single" w:sz="4" w:space="4" w:color="auto"/>
+        </w:pBdr>
+        <w:autoSpaceDE w:val="0"/>
+        <w:autoSpaceDN w:val="0"/>
+        <w:adjustRightInd w:val="0"/>
+        <w:spacing w:before="0" w:after="0" w:line="240" w:lineRule="auto"/>
+        <w:rPr>
+          <w:rFonts w:ascii="ＭＳ ゴシック" w:eastAsia="ＭＳ ゴシック" w:cs="ＭＳ ゴシック"/>
+          <w:color w:val="7F7F7F" w:themeColor="text1" w:themeTint="80"/>
+          <w:sz w:val="18"/>
+          <w:szCs w:val="18"/>
+        </w:rPr>
+      </w:pPr>
+      <w:r>
+        <w:rPr>
+          <w:rFonts w:ascii="ＭＳ ゴシック" w:eastAsia="ＭＳ ゴシック" w:cs="ＭＳ ゴシック"/>
+          <w:b/>
+          <w:bCs/>
+          <w:color w:val="7F0055"/>
+          <w:sz w:val="18"/>
+          <w:szCs w:val="18"/>
+        </w:rPr>
+        <w:t>public</w:t>
+      </w:r>
+      <w:r>
+        <w:rPr>
+          <w:rFonts w:ascii="ＭＳ ゴシック" w:eastAsia="ＭＳ ゴシック" w:cs="ＭＳ ゴシック"/>
+          <w:color w:val="000000"/>
+          <w:sz w:val="18"/>
+          <w:szCs w:val="18"/>
+        </w:rPr>
+        <w:t xml:space="preserve"> </w:t>
+      </w:r>
+      <w:r>
+        <w:rPr>
+          <w:rFonts w:ascii="ＭＳ ゴシック" w:eastAsia="ＭＳ ゴシック" w:cs="ＭＳ ゴシック"/>
+          <w:b/>
+          <w:bCs/>
+          <w:color w:val="7F0055"/>
+          <w:sz w:val="18"/>
+          <w:szCs w:val="18"/>
+        </w:rPr>
+        <w:t>class</w:t>
+      </w:r>
+      <w:r>
+        <w:rPr>
+          <w:rFonts w:ascii="ＭＳ ゴシック" w:eastAsia="ＭＳ ゴシック" w:cs="ＭＳ ゴシック"/>
+          <w:color w:val="000000"/>
+          <w:sz w:val="18"/>
+          <w:szCs w:val="18"/>
+        </w:rPr>
+        <w:t xml:space="preserve"> AppConfig {</w:t>
+      </w:r>
+    </w:p>
+    <w:p>
+      <w:pPr>
+        <w:widowControl w:val="0"/>
+        <w:pBdr>
+          <w:top w:val="single" w:sz="4" w:space="1" w:color="auto"/>
+          <w:left w:val="single" w:sz="4" w:space="4" w:color="auto"/>
+          <w:bottom w:val="single" w:sz="4" w:space="1" w:color="auto"/>
+          <w:right w:val="single" w:sz="4" w:space="4" w:color="auto"/>
+        </w:pBdr>
+        <w:autoSpaceDE w:val="0"/>
+        <w:autoSpaceDN w:val="0"/>
+        <w:adjustRightInd w:val="0"/>
+        <w:spacing w:before="0" w:after="0" w:line="240" w:lineRule="auto"/>
+        <w:rPr>
+          <w:rFonts w:ascii="ＭＳ ゴシック" w:eastAsia="ＭＳ ゴシック" w:cs="ＭＳ ゴシック"/>
+          <w:color w:val="7F7F7F" w:themeColor="text1" w:themeTint="80"/>
+          <w:sz w:val="18"/>
+          <w:szCs w:val="18"/>
+        </w:rPr>
+      </w:pPr>
+      <w:r>
+        <w:rPr>
+          <w:rFonts w:ascii="ＭＳ ゴシック" w:eastAsia="ＭＳ ゴシック" w:cs="ＭＳ ゴシック"/>
+          <w:color w:val="000000"/>
+          <w:sz w:val="18"/>
+          <w:szCs w:val="18"/>
+        </w:rPr>
+        <w:tab/>
+      </w:r>
+      <w:r>
+        <w:rPr>
+          <w:rFonts w:ascii="ＭＳ ゴシック" w:eastAsia="ＭＳ ゴシック" w:cs="ＭＳ ゴシック"/>
+          <w:color w:val="646464"/>
+          <w:sz w:val="18"/>
+          <w:szCs w:val="18"/>
+        </w:rPr>
+        <w:t>@Bean</w:t>
+      </w:r>
+    </w:p>
+    <w:p>
+      <w:pPr>
+        <w:widowControl w:val="0"/>
+        <w:pBdr>
+          <w:top w:val="single" w:sz="4" w:space="1" w:color="auto"/>
+          <w:left w:val="single" w:sz="4" w:space="4" w:color="auto"/>
+          <w:bottom w:val="single" w:sz="4" w:space="1" w:color="auto"/>
+          <w:right w:val="single" w:sz="4" w:space="4" w:color="auto"/>
+        </w:pBdr>
+        <w:autoSpaceDE w:val="0"/>
+        <w:autoSpaceDN w:val="0"/>
+        <w:adjustRightInd w:val="0"/>
+        <w:spacing w:before="0" w:after="0" w:line="240" w:lineRule="auto"/>
+        <w:rPr>
+          <w:rFonts w:ascii="ＭＳ ゴシック" w:eastAsia="ＭＳ ゴシック" w:cs="ＭＳ ゴシック"/>
+          <w:color w:val="7F7F7F" w:themeColor="text1" w:themeTint="80"/>
+          <w:sz w:val="18"/>
+          <w:szCs w:val="18"/>
+        </w:rPr>
+      </w:pPr>
+      <w:r>
+        <w:rPr>
+          <w:rFonts w:ascii="ＭＳ ゴシック" w:eastAsia="ＭＳ ゴシック" w:cs="ＭＳ ゴシック"/>
+          <w:color w:val="000000"/>
+          <w:sz w:val="18"/>
+          <w:szCs w:val="18"/>
+        </w:rPr>
+        <w:tab/>
+      </w:r>
+      <w:r>
+        <w:rPr>
+          <w:rFonts w:ascii="ＭＳ ゴシック" w:eastAsia="ＭＳ ゴシック" w:cs="ＭＳ ゴシック"/>
+          <w:b/>
+          <w:bCs/>
+          <w:color w:val="7F0055"/>
+          <w:sz w:val="18"/>
+          <w:szCs w:val="18"/>
+        </w:rPr>
+        <w:t>public</w:t>
+      </w:r>
+      <w:r>
+        <w:rPr>
+          <w:rFonts w:ascii="ＭＳ ゴシック" w:eastAsia="ＭＳ ゴシック" w:cs="ＭＳ ゴシック"/>
+          <w:color w:val="000000"/>
+          <w:sz w:val="18"/>
+          <w:szCs w:val="18"/>
+        </w:rPr>
+        <w:t xml:space="preserve"> SampleBean get() {</w:t>
+      </w:r>
+    </w:p>
+    <w:p>
+      <w:pPr>
+        <w:widowControl w:val="0"/>
+        <w:pBdr>
+          <w:top w:val="single" w:sz="4" w:space="1" w:color="auto"/>
+          <w:left w:val="single" w:sz="4" w:space="4" w:color="auto"/>
+          <w:bottom w:val="single" w:sz="4" w:space="1" w:color="auto"/>
+          <w:right w:val="single" w:sz="4" w:space="4" w:color="auto"/>
+        </w:pBdr>
+        <w:autoSpaceDE w:val="0"/>
+        <w:autoSpaceDN w:val="0"/>
+        <w:adjustRightInd w:val="0"/>
+        <w:spacing w:before="0" w:after="0" w:line="240" w:lineRule="auto"/>
+        <w:rPr>
+          <w:rFonts w:ascii="ＭＳ ゴシック" w:eastAsia="ＭＳ ゴシック" w:cs="ＭＳ ゴシック"/>
+          <w:color w:val="7F7F7F" w:themeColor="text1" w:themeTint="80"/>
+          <w:sz w:val="18"/>
+          <w:szCs w:val="18"/>
+        </w:rPr>
+      </w:pPr>
+      <w:r>
+        <w:rPr>
+          <w:rFonts w:ascii="ＭＳ ゴシック" w:eastAsia="ＭＳ ゴシック" w:cs="ＭＳ ゴシック"/>
+          <w:color w:val="000000"/>
+          <w:sz w:val="18"/>
+          <w:szCs w:val="18"/>
+        </w:rPr>
+        <w:tab/>
+      </w:r>
+      <w:r>
+        <w:rPr>
+          <w:rFonts w:ascii="ＭＳ ゴシック" w:eastAsia="ＭＳ ゴシック" w:cs="ＭＳ ゴシック"/>
+          <w:color w:val="000000"/>
+          <w:sz w:val="18"/>
+          <w:szCs w:val="18"/>
+        </w:rPr>
+        <w:tab/>
+      </w:r>
+      <w:r>
+        <w:rPr>
+          <w:rFonts w:ascii="ＭＳ ゴシック" w:eastAsia="ＭＳ ゴシック" w:cs="ＭＳ ゴシック"/>
+          <w:b/>
+          <w:bCs/>
+          <w:color w:val="7F0055"/>
+          <w:sz w:val="18"/>
+          <w:szCs w:val="18"/>
+          <w:u w:val="single"/>
+        </w:rPr>
+        <w:t>return</w:t>
+      </w:r>
+      <w:r>
+        <w:rPr>
+          <w:rFonts w:ascii="ＭＳ ゴシック" w:eastAsia="ＭＳ ゴシック" w:cs="ＭＳ ゴシック"/>
+          <w:color w:val="000000"/>
+          <w:sz w:val="18"/>
+          <w:szCs w:val="18"/>
+        </w:rPr>
+        <w:t xml:space="preserve"> </w:t>
+      </w:r>
+      <w:r>
+        <w:rPr>
+          <w:rFonts w:ascii="ＭＳ ゴシック" w:eastAsia="ＭＳ ゴシック" w:cs="ＭＳ ゴシック"/>
+          <w:b/>
+          <w:bCs/>
+          <w:color w:val="7F0055"/>
+          <w:sz w:val="18"/>
+          <w:szCs w:val="18"/>
+        </w:rPr>
+        <w:t>new</w:t>
+      </w:r>
+      <w:r>
+        <w:rPr>
+          <w:rFonts w:ascii="ＭＳ ゴシック" w:eastAsia="ＭＳ ゴシック" w:cs="ＭＳ ゴシック"/>
+          <w:color w:val="000000"/>
+          <w:sz w:val="18"/>
+          <w:szCs w:val="18"/>
+        </w:rPr>
+        <w:t xml:space="preserve"> SampleBean();</w:t>
+      </w:r>
+    </w:p>
+    <w:p>
+      <w:pPr>
+        <w:widowControl w:val="0"/>
+        <w:pBdr>
+          <w:top w:val="single" w:sz="4" w:space="1" w:color="auto"/>
+          <w:left w:val="single" w:sz="4" w:space="4" w:color="auto"/>
+          <w:bottom w:val="single" w:sz="4" w:space="1" w:color="auto"/>
+          <w:right w:val="single" w:sz="4" w:space="4" w:color="auto"/>
+        </w:pBdr>
+        <w:autoSpaceDE w:val="0"/>
+        <w:autoSpaceDN w:val="0"/>
+        <w:adjustRightInd w:val="0"/>
+        <w:spacing w:before="0" w:after="0" w:line="240" w:lineRule="auto"/>
+        <w:rPr>
+          <w:rFonts w:ascii="ＭＳ ゴシック" w:eastAsia="ＭＳ ゴシック" w:cs="ＭＳ ゴシック"/>
+          <w:color w:val="7F7F7F" w:themeColor="text1" w:themeTint="80"/>
+          <w:sz w:val="18"/>
+          <w:szCs w:val="18"/>
+        </w:rPr>
+      </w:pPr>
+      <w:r>
+        <w:rPr>
+          <w:rFonts w:ascii="ＭＳ ゴシック" w:eastAsia="ＭＳ ゴシック" w:cs="ＭＳ ゴシック"/>
+          <w:color w:val="000000"/>
+          <w:sz w:val="18"/>
+          <w:szCs w:val="18"/>
+        </w:rPr>
+        <w:tab/>
+        <w:t>}</w:t>
+      </w:r>
+    </w:p>
+    <w:p>
+      <w:pPr>
+        <w:widowControl w:val="0"/>
+        <w:pBdr>
+          <w:top w:val="single" w:sz="4" w:space="1" w:color="auto"/>
+          <w:left w:val="single" w:sz="4" w:space="4" w:color="auto"/>
+          <w:bottom w:val="single" w:sz="4" w:space="1" w:color="auto"/>
+          <w:right w:val="single" w:sz="4" w:space="4" w:color="auto"/>
+        </w:pBdr>
+        <w:autoSpaceDE w:val="0"/>
+        <w:autoSpaceDN w:val="0"/>
+        <w:adjustRightInd w:val="0"/>
+        <w:spacing w:before="0" w:after="0" w:line="240" w:lineRule="auto"/>
+        <w:rPr>
+          <w:rFonts w:ascii="ＭＳ ゴシック" w:eastAsia="ＭＳ ゴシック" w:cs="ＭＳ ゴシック"/>
+          <w:color w:val="7F7F7F" w:themeColor="text1" w:themeTint="80"/>
+          <w:sz w:val="18"/>
+          <w:szCs w:val="18"/>
+        </w:rPr>
+      </w:pPr>
+      <w:r>
+        <w:rPr>
+          <w:rFonts w:ascii="ＭＳ ゴシック" w:eastAsia="ＭＳ ゴシック" w:cs="ＭＳ ゴシック"/>
+          <w:color w:val="000000"/>
+          <w:sz w:val="18"/>
+          <w:szCs w:val="18"/>
+        </w:rPr>
+        <w:t>}</w:t>
+      </w:r>
+    </w:p>
+    <w:p>
+      <w:pPr>
+        <w:pStyle w:val="a0"/>
+        <w:numPr>
+          <w:ilvl w:val="0"/>
+          <w:numId w:val="0"/>
+        </w:numPr>
+      </w:pPr>
+      <w:r>
+        <w:rPr>
+          <w:rFonts w:hint="eastAsia"/>
+        </w:rPr>
+        <w:t>ポイント！</w:t>
+      </w:r>
+    </w:p>
+    <w:p>
+      <w:pPr>
+        <w:pStyle w:val="a0"/>
+        <w:numPr>
+          <w:ilvl w:val="0"/>
+          <w:numId w:val="28"/>
+        </w:numPr>
+      </w:pPr>
+      <w:r>
+        <w:t>@Configuration</w:t>
+      </w:r>
+      <w:r>
+        <w:rPr>
+          <w:rFonts w:hint="eastAsia"/>
+        </w:rPr>
+        <w:t>アノテーションを付与することでアプリが構成クラスだと認識する</w:t>
+      </w:r>
+    </w:p>
+    <w:p>
+      <w:pPr>
+        <w:pStyle w:val="a0"/>
+        <w:numPr>
+          <w:ilvl w:val="0"/>
+          <w:numId w:val="28"/>
+        </w:numPr>
+      </w:pPr>
+      <w:r>
+        <w:rPr>
+          <w:rFonts w:hint="eastAsia"/>
+        </w:rPr>
+        <w:t>取得したい</w:t>
+      </w:r>
+      <w:r>
+        <w:rPr>
+          <w:rFonts w:hint="eastAsia"/>
+        </w:rPr>
+        <w:t>Bean</w:t>
+      </w:r>
+      <w:r>
+        <w:rPr>
+          <w:rFonts w:hint="eastAsia"/>
+        </w:rPr>
+        <w:t>クラスを返すメソッドを作成する</w:t>
+      </w:r>
+    </w:p>
+    <w:p>
+      <w:pPr>
+        <w:pStyle w:val="a0"/>
+        <w:numPr>
+          <w:ilvl w:val="1"/>
+          <w:numId w:val="28"/>
+        </w:numPr>
+      </w:pPr>
+      <w:r>
+        <w:rPr>
+          <w:rFonts w:hint="eastAsia"/>
+        </w:rPr>
+        <w:t>メソッド名は任意</w:t>
+      </w:r>
+    </w:p>
+    <w:p>
+      <w:pPr>
+        <w:pStyle w:val="a0"/>
+        <w:numPr>
+          <w:ilvl w:val="1"/>
+          <w:numId w:val="28"/>
+        </w:numPr>
+      </w:pPr>
+      <w:r>
+        <w:rPr>
+          <w:rFonts w:hint="eastAsia"/>
+        </w:rPr>
+        <w:t>@</w:t>
+      </w:r>
+      <w:r>
+        <w:t>Bean</w:t>
+      </w:r>
+      <w:r>
+        <w:rPr>
+          <w:rFonts w:hint="eastAsia"/>
+        </w:rPr>
+        <w:t>アノテーションによってメソッドが実行されてアプリに</w:t>
+      </w:r>
+      <w:r>
+        <w:rPr>
+          <w:rFonts w:hint="eastAsia"/>
+        </w:rPr>
+        <w:t>Bean</w:t>
+      </w:r>
+      <w:r>
+        <w:rPr>
+          <w:rFonts w:hint="eastAsia"/>
+        </w:rPr>
+        <w:t>登録される（？）</w:t>
+      </w:r>
+    </w:p>
+    <w:p>
+      <w:r>
+        <w:br w:type="page"/>
+      </w:r>
+    </w:p>
+    <w:p>
+      <w:pPr>
+        <w:pStyle w:val="1"/>
+      </w:pPr>
+      <w:r>
+        <w:rPr>
+          <w:rFonts w:hint="eastAsia"/>
+        </w:rPr>
+        <w:lastRenderedPageBreak/>
+        <w:t>覚えておきたいその他の機能</w:t>
+      </w:r>
+    </w:p>
+    <w:p>
+      <w:pPr>
+        <w:pStyle w:val="2"/>
+      </w:pPr>
+      <w:r>
+        <w:rPr>
+          <w:rFonts w:hint="eastAsia"/>
+        </w:rPr>
+        <w:t>ページネーション</w:t>
+      </w:r>
+    </w:p>
+    <w:p>
+      <w:pPr>
+        <w:pStyle w:val="a0"/>
+        <w:numPr>
+          <w:ilvl w:val="0"/>
+          <w:numId w:val="0"/>
+        </w:numPr>
+      </w:pPr>
+      <w:r>
+        <w:rPr>
+          <w:rFonts w:hint="eastAsia"/>
+        </w:rPr>
+        <w:t>DB</w:t>
+      </w:r>
+      <w:r>
+        <w:rPr>
+          <w:rFonts w:hint="eastAsia"/>
+        </w:rPr>
+        <w:t>の検索結果に対して「〇件目から〇件取得したい」というときに便利</w:t>
+      </w:r>
+    </w:p>
+    <w:p>
+      <w:pPr>
+        <w:pStyle w:val="a0"/>
+        <w:numPr>
+          <w:ilvl w:val="0"/>
+          <w:numId w:val="0"/>
+        </w:numPr>
+      </w:pPr>
+    </w:p>
+    <w:p>
+      <w:pPr>
+        <w:pStyle w:val="a0"/>
+        <w:numPr>
+          <w:ilvl w:val="0"/>
+          <w:numId w:val="0"/>
+        </w:numPr>
+      </w:pPr>
+      <w:r>
+        <w:rPr>
+          <w:rFonts w:hint="eastAsia"/>
+        </w:rPr>
+        <w:t>※準備中</w:t>
+      </w:r>
+    </w:p>
+    <w:p>
+      <w:pPr>
+        <w:pStyle w:val="a0"/>
+        <w:numPr>
+          <w:ilvl w:val="0"/>
+          <w:numId w:val="0"/>
+        </w:numPr>
+      </w:pPr>
+    </w:p>
+    <w:p>
+      <w:pPr>
+        <w:pStyle w:val="2"/>
+      </w:pPr>
+      <w:r>
+        <w:rPr>
+          <w:rFonts w:hint="eastAsia"/>
+        </w:rPr>
+        <w:t>実行</w:t>
+      </w:r>
+      <w:r>
+        <w:rPr>
+          <w:rFonts w:hint="eastAsia"/>
+        </w:rPr>
+        <w:t>SQL</w:t>
+      </w:r>
+      <w:r>
+        <w:rPr>
+          <w:rFonts w:hint="eastAsia"/>
+        </w:rPr>
+        <w:t>のコンソール出力</w:t>
+      </w:r>
+    </w:p>
+    <w:p>
+      <w:pPr>
+        <w:pStyle w:val="a0"/>
+        <w:numPr>
+          <w:ilvl w:val="0"/>
+          <w:numId w:val="0"/>
+        </w:numPr>
+        <w:spacing w:after="0"/>
+      </w:pPr>
+      <w:r>
+        <w:rPr>
+          <w:rFonts w:hint="eastAsia"/>
+        </w:rPr>
+        <w:t>リポジトリの</w:t>
+      </w:r>
+      <w:r>
+        <w:rPr>
+          <w:rFonts w:hint="eastAsia"/>
+        </w:rPr>
+        <w:t>SQL</w:t>
+      </w:r>
+      <w:r>
+        <w:rPr>
+          <w:rFonts w:hint="eastAsia"/>
+        </w:rPr>
+        <w:t>自動生成をした際に</w:t>
+      </w:r>
+      <w:r>
+        <w:rPr>
+          <w:rFonts w:hint="eastAsia"/>
+        </w:rPr>
+        <w:t>SQL</w:t>
+      </w:r>
+      <w:r>
+        <w:rPr>
+          <w:rFonts w:hint="eastAsia"/>
+        </w:rPr>
+        <w:t>を確認するために使える</w:t>
+      </w:r>
+    </w:p>
+    <w:p>
+      <w:pPr>
+        <w:pStyle w:val="a0"/>
+        <w:numPr>
+          <w:ilvl w:val="0"/>
+          <w:numId w:val="0"/>
+        </w:numPr>
+        <w:spacing w:after="0"/>
+      </w:pPr>
+      <w:r>
+        <w:rPr>
+          <w:rFonts w:hint="eastAsia"/>
+        </w:rPr>
+        <w:t>▽</w:t>
+      </w:r>
+      <w:r>
+        <w:rPr>
+          <w:rFonts w:hint="eastAsia"/>
+        </w:rPr>
+        <w:t>a</w:t>
+      </w:r>
+      <w:r>
+        <w:t>ppliction.properties</w:t>
+      </w:r>
+    </w:p>
+    <w:p>
+      <w:pPr>
+        <w:widowControl w:val="0"/>
+        <w:pBdr>
+          <w:top w:val="single" w:sz="4" w:space="1" w:color="auto"/>
+          <w:left w:val="single" w:sz="4" w:space="4" w:color="auto"/>
+          <w:bottom w:val="single" w:sz="4" w:space="1" w:color="auto"/>
+          <w:right w:val="single" w:sz="4" w:space="4" w:color="auto"/>
+        </w:pBdr>
+        <w:autoSpaceDE w:val="0"/>
+        <w:autoSpaceDN w:val="0"/>
+        <w:adjustRightInd w:val="0"/>
+        <w:spacing w:before="0" w:after="0" w:line="240" w:lineRule="auto"/>
+        <w:rPr>
+          <w:rFonts w:ascii="ＭＳ ゴシック" w:eastAsia="ＭＳ ゴシック" w:cs="ＭＳ ゴシック"/>
+          <w:color w:val="7F7F7F" w:themeColor="text1" w:themeTint="80"/>
+          <w:sz w:val="18"/>
+          <w:szCs w:val="18"/>
+        </w:rPr>
+      </w:pPr>
+      <w:r>
+        <w:rPr>
+          <w:rFonts w:ascii="ＭＳ ゴシック" w:eastAsia="ＭＳ ゴシック" w:cs="ＭＳ ゴシック"/>
+          <w:color w:val="000000"/>
+          <w:sz w:val="18"/>
+          <w:szCs w:val="18"/>
+        </w:rPr>
+        <w:t>spring.jpa.properties.hibernate.show_sql=</w:t>
+      </w:r>
+      <w:r>
+        <w:rPr>
+          <w:rFonts w:ascii="ＭＳ ゴシック" w:eastAsia="ＭＳ ゴシック" w:cs="ＭＳ ゴシック"/>
+          <w:color w:val="2A00FF"/>
+          <w:sz w:val="18"/>
+          <w:szCs w:val="18"/>
+        </w:rPr>
+        <w:t>true</w:t>
+      </w:r>
+    </w:p>
+    <w:p>
+      <w:pPr>
+        <w:widowControl w:val="0"/>
+        <w:pBdr>
+          <w:top w:val="single" w:sz="4" w:space="1" w:color="auto"/>
+          <w:left w:val="single" w:sz="4" w:space="4" w:color="auto"/>
+          <w:bottom w:val="single" w:sz="4" w:space="1" w:color="auto"/>
+          <w:right w:val="single" w:sz="4" w:space="4" w:color="auto"/>
+        </w:pBdr>
+        <w:autoSpaceDE w:val="0"/>
+        <w:autoSpaceDN w:val="0"/>
+        <w:adjustRightInd w:val="0"/>
+        <w:spacing w:before="0" w:after="0" w:line="240" w:lineRule="auto"/>
+        <w:rPr>
+          <w:rFonts w:ascii="ＭＳ ゴシック" w:eastAsia="ＭＳ ゴシック" w:cs="ＭＳ ゴシック"/>
+          <w:color w:val="7F7F7F" w:themeColor="text1" w:themeTint="80"/>
+          <w:sz w:val="18"/>
+          <w:szCs w:val="18"/>
+        </w:rPr>
+      </w:pPr>
+      <w:r>
+        <w:rPr>
+          <w:rFonts w:ascii="ＭＳ ゴシック" w:eastAsia="ＭＳ ゴシック" w:cs="ＭＳ ゴシック"/>
+          <w:color w:val="000000"/>
+          <w:sz w:val="18"/>
+          <w:szCs w:val="18"/>
+        </w:rPr>
+        <w:t>spring.jpa.properties.hibernate.use_sql_comments=</w:t>
+      </w:r>
+      <w:r>
+        <w:rPr>
+          <w:rFonts w:ascii="ＭＳ ゴシック" w:eastAsia="ＭＳ ゴシック" w:cs="ＭＳ ゴシック"/>
+          <w:color w:val="2A00FF"/>
+          <w:sz w:val="18"/>
+          <w:szCs w:val="18"/>
+        </w:rPr>
+        <w:t>true</w:t>
+      </w:r>
+    </w:p>
+    <w:p>
+      <w:pPr>
+        <w:widowControl w:val="0"/>
+        <w:pBdr>
+          <w:top w:val="single" w:sz="4" w:space="1" w:color="auto"/>
+          <w:left w:val="single" w:sz="4" w:space="4" w:color="auto"/>
+          <w:bottom w:val="single" w:sz="4" w:space="1" w:color="auto"/>
+          <w:right w:val="single" w:sz="4" w:space="4" w:color="auto"/>
+        </w:pBdr>
+        <w:autoSpaceDE w:val="0"/>
+        <w:autoSpaceDN w:val="0"/>
+        <w:adjustRightInd w:val="0"/>
+        <w:spacing w:before="0" w:after="0" w:line="240" w:lineRule="auto"/>
+        <w:rPr>
+          <w:rFonts w:ascii="ＭＳ ゴシック" w:eastAsia="ＭＳ ゴシック" w:cs="ＭＳ ゴシック"/>
+          <w:color w:val="7F7F7F" w:themeColor="text1" w:themeTint="80"/>
+          <w:sz w:val="18"/>
+          <w:szCs w:val="18"/>
+        </w:rPr>
+      </w:pPr>
+      <w:r>
+        <w:rPr>
+          <w:rFonts w:ascii="ＭＳ ゴシック" w:eastAsia="ＭＳ ゴシック" w:cs="ＭＳ ゴシック"/>
+          <w:color w:val="000000"/>
+          <w:sz w:val="18"/>
+          <w:szCs w:val="18"/>
+        </w:rPr>
+        <w:t>spring.jpa.properties.hibernate.format_sql=</w:t>
+      </w:r>
+      <w:r>
+        <w:rPr>
+          <w:rFonts w:ascii="ＭＳ ゴシック" w:eastAsia="ＭＳ ゴシック" w:cs="ＭＳ ゴシック"/>
+          <w:color w:val="2A00FF"/>
+          <w:sz w:val="18"/>
+          <w:szCs w:val="18"/>
+        </w:rPr>
+        <w:t>true</w:t>
+      </w:r>
+    </w:p>
+    <w:p>
+      <w:pPr>
+        <w:pStyle w:val="a0"/>
+        <w:numPr>
+          <w:ilvl w:val="0"/>
+          <w:numId w:val="0"/>
+        </w:numPr>
+        <w:pBdr>
+          <w:top w:val="single" w:sz="4" w:space="1" w:color="auto"/>
+          <w:left w:val="single" w:sz="4" w:space="4" w:color="auto"/>
+          <w:bottom w:val="single" w:sz="4" w:space="1" w:color="auto"/>
+          <w:right w:val="single" w:sz="4" w:space="4" w:color="auto"/>
+        </w:pBdr>
+        <w:spacing w:before="0" w:after="0"/>
+      </w:pPr>
+      <w:r>
+        <w:rPr>
+          <w:rFonts w:ascii="ＭＳ ゴシック" w:eastAsia="ＭＳ ゴシック" w:cs="ＭＳ ゴシック"/>
+          <w:color w:val="000000"/>
+          <w:sz w:val="18"/>
+          <w:szCs w:val="18"/>
+        </w:rPr>
+        <w:t>spring.jpa.properties.hibernate.type=</w:t>
+      </w:r>
+      <w:r>
+        <w:rPr>
+          <w:rFonts w:ascii="ＭＳ ゴシック" w:eastAsia="ＭＳ ゴシック" w:cs="ＭＳ ゴシック"/>
+          <w:color w:val="2A00FF"/>
+          <w:sz w:val="18"/>
+          <w:szCs w:val="18"/>
+        </w:rPr>
+        <w:t>trace</w:t>
+      </w:r>
+    </w:p>
+    <w:p>
+      <w:pPr>
+        <w:pStyle w:val="a0"/>
+        <w:numPr>
+          <w:ilvl w:val="0"/>
+          <w:numId w:val="0"/>
+        </w:numPr>
+      </w:pPr>
     </w:p>
     <w:p>
       <w:pPr>
@@ -27861,7 +30239,7 @@
 </file>
 
 <file path=customXml/itemProps1.xml><?xml version="1.0" encoding="utf-8"?>
-<ds:datastoreItem xmlns:ds="http://schemas.openxmlformats.org/officeDocument/2006/customXml" ds:itemID="{584EBC80-ACE7-4A5F-93D4-F7DE6D96146E}">
+<ds:datastoreItem xmlns:ds="http://schemas.openxmlformats.org/officeDocument/2006/customXml" ds:itemID="{5A0428C3-3DC9-4988-801A-83C27FC07A49}">
   <ds:schemaRefs>
     <ds:schemaRef ds:uri="http://schemas.openxmlformats.org/officeDocument/2006/bibliography"/>
   </ds:schemaRefs>
